--- a/Pavan_Sabnaveesu_DA.docx
+++ b/Pavan_Sabnaveesu_DA.docx
@@ -22,7 +22,7 @@
           <w:sz w:val="28"/>
           <w:szCs w:val="28"/>
         </w:rPr>
-        <w:t>Pavan Sabnaveesu</w:t>
+        <w:t>Pavan</w:t>
       </w:r>
       <w:r>
         <w:rPr>
@@ -33,53 +33,122 @@
         </w:rPr>
         <w:t xml:space="preserve"> </w:t>
       </w:r>
+      <w:r>
+        <w:rPr>
+          <w:b/>
+          <w:bCs/>
+          <w:sz w:val="28"/>
+          <w:szCs w:val="28"/>
+        </w:rPr>
+        <w:t>Sabnaveesu</w:t>
+      </w:r>
     </w:p>
     <w:p>
       <w:pPr>
-        <w:pStyle w:val="NoSpacing"/>
+        <w:spacing w:after="0"/>
         <w:jc w:val="center"/>
         <w:rPr>
-          <w:rFonts w:eastAsia="Arial MT"/>
-          <w:u w:val="single"/>
-          <w:lang w:bidi="ar-SA"/>
-        </w:rPr>
-      </w:pPr>
-      <w:r>
+          <w:b/>
+          <w:bCs/>
+          <w:sz w:val="26"/>
+          <w:szCs w:val="26"/>
+        </w:rPr>
+      </w:pPr>
+      <w:r>
+        <w:rPr>
+          <w:rFonts w:ascii="Segoe UI Emoji" w:hAnsi="Segoe UI Emoji" w:cs="Segoe UI Emoji"/>
+          <w:sz w:val="26"/>
+          <w:szCs w:val="26"/>
+        </w:rPr>
+        <w:t>📞</w:t>
+      </w:r>
+      <w:r>
+        <w:rPr>
+          <w:b/>
+          <w:bCs/>
+          <w:sz w:val="26"/>
+          <w:szCs w:val="26"/>
+        </w:rPr>
+        <w:t xml:space="preserve"> 832 274-8181| </w:t>
+      </w:r>
+      <w:r>
+        <w:rPr>
+          <w:rFonts w:ascii="Segoe UI Emoji" w:hAnsi="Segoe UI Emoji" w:cs="Segoe UI Emoji"/>
+          <w:sz w:val="26"/>
+          <w:szCs w:val="26"/>
+        </w:rPr>
+        <w:t>✉️</w:t>
+      </w:r>
+      <w:r>
+        <w:rPr>
+          <w:sz w:val="26"/>
+          <w:szCs w:val="26"/>
+        </w:rPr>
         <w:t xml:space="preserve"> </w:t>
       </w:r>
       <w:r>
-        <w:t>(</w:t>
-      </w:r>
-      <w:r>
-        <w:t>832</w:t>
-      </w:r>
-      <w:r>
-        <w:t>)</w:t>
-      </w:r>
-      <w:r>
-        <w:t>274-8181|</w:t>
-      </w:r>
-      <w:r>
-        <w:t xml:space="preserve"> </w:t>
+        <w:t>pavan</w:t>
       </w:r>
       <w:hyperlink r:id="rId6" w:history="1">
         <w:r>
           <w:rPr>
             <w:rStyle w:val="Hyperlink"/>
+            <w:color w:val="auto"/>
+            <w:u w:val="none"/>
           </w:rPr>
-          <w:t>sabnaveesuprasanth@gmail.com</w:t>
+          <w:t>sabnaveesu@gmail.com</w:t>
         </w:r>
       </w:hyperlink>
       <w:r>
+        <w:rPr>
+          <w:b/>
+          <w:bCs/>
+          <w:sz w:val="26"/>
+          <w:szCs w:val="26"/>
+        </w:rPr>
         <w:t xml:space="preserve"> </w:t>
       </w:r>
       <w:r>
+        <w:rPr>
+          <w:rStyle w:val="Hyperlink"/>
+          <w:rFonts w:eastAsia="Arial MT"/>
+          <w:b/>
+          <w:bCs/>
+          <w:color w:val="auto"/>
+          <w:sz w:val="26"/>
+          <w:szCs w:val="26"/>
+          <w:u w:val="none"/>
+          <w:lang w:bidi="ar-SA"/>
+        </w:rPr>
         <w:t xml:space="preserve">| </w:t>
+      </w:r>
+      <w:r>
+        <w:rPr>
+          <w:rFonts w:ascii="Segoe UI Emoji" w:hAnsi="Segoe UI Emoji" w:cs="Segoe UI Emoji"/>
+          <w:sz w:val="26"/>
+          <w:szCs w:val="26"/>
+        </w:rPr>
+        <w:t>🔗</w:t>
+      </w:r>
+      <w:r>
+        <w:rPr>
+          <w:sz w:val="26"/>
+          <w:szCs w:val="26"/>
+        </w:rPr>
+        <w:t xml:space="preserve"> </w:t>
       </w:r>
       <w:hyperlink r:id="rId7" w:history="1">
         <w:r>
           <w:rPr>
             <w:rStyle w:val="Hyperlink"/>
+            <w:rFonts w:eastAsia="Arial MT"/>
+            <w:b/>
+            <w:bCs/>
+            <w:color w:val="auto"/>
+            <w:sz w:val="26"/>
+            <w:szCs w:val="26"/>
+            <w:u w:val="none"/>
+            <w:lang w:bidi="ar-SA"/>
           </w:rPr>
           <w:t>LinkedIn</w:t>
         </w:r>
@@ -99,7 +168,7 @@
           <w:szCs w:val="20"/>
         </w:rPr>
         <w:pict w14:anchorId="4BC60552">
-          <v:rect id="_x0000_i1025" style="width:0;height:1.5pt" o:hrstd="t" o:hr="t" fillcolor="#a0a0a0" stroked="f"/>
+          <v:rect id="_x0000_i1026" style="width:0;height:1.5pt" o:hrstd="t" o:hr="t" fillcolor="#a0a0a0" stroked="f"/>
         </w:pict>
       </w:r>
     </w:p>
@@ -124,7 +193,36 @@
     <w:p>
       <w:pPr>
         <w:pStyle w:val="NoSpacing"/>
-        <w:jc w:val="both"/>
+        <w:rPr>
+          <w:sz w:val="22"/>
+          <w:szCs w:val="22"/>
+        </w:rPr>
+      </w:pPr>
+      <w:r>
+        <w:rPr>
+          <w:sz w:val="22"/>
+          <w:szCs w:val="22"/>
+        </w:rPr>
+        <w:t xml:space="preserve">Skilled Data Analyst adept at harnessing Python, SQL, </w:t>
+      </w:r>
+      <w:r>
+        <w:rPr>
+          <w:sz w:val="22"/>
+          <w:szCs w:val="22"/>
+        </w:rPr>
+        <w:t xml:space="preserve">Big Query , </w:t>
+      </w:r>
+      <w:r>
+        <w:rPr>
+          <w:sz w:val="22"/>
+          <w:szCs w:val="22"/>
+        </w:rPr>
+        <w:t>Power BI, and Tableau to uncover insights through customer segmentation, predictive modeling, and impactful dashboards. Excelled in optimizing business strategies and efficiency via ETL pipelines and cross-functional collaboration.</w:t>
+      </w:r>
+    </w:p>
+    <w:p>
+      <w:pPr>
+        <w:pStyle w:val="NoSpacing"/>
         <w:rPr>
           <w:b/>
           <w:bCs/>
@@ -134,181 +232,37 @@
       </w:pPr>
       <w:r>
         <w:rPr>
-          <w:sz w:val="22"/>
-          <w:szCs w:val="22"/>
-        </w:rPr>
-        <w:t>Experienced</w:t>
-      </w:r>
-      <w:r>
-        <w:rPr>
-          <w:sz w:val="22"/>
-          <w:szCs w:val="22"/>
-        </w:rPr>
-        <w:t xml:space="preserve"> Senior</w:t>
-      </w:r>
-      <w:r>
-        <w:rPr>
-          <w:sz w:val="22"/>
-          <w:szCs w:val="22"/>
-        </w:rPr>
-        <w:t xml:space="preserve"> Data </w:t>
-      </w:r>
-      <w:r>
-        <w:rPr>
-          <w:sz w:val="22"/>
-          <w:szCs w:val="22"/>
-        </w:rPr>
-        <w:t>Analyst</w:t>
-      </w:r>
-      <w:r>
-        <w:rPr>
-          <w:sz w:val="22"/>
-          <w:szCs w:val="22"/>
-        </w:rPr>
-        <w:t xml:space="preserve"> 5</w:t>
-      </w:r>
-      <w:r>
-        <w:rPr>
-          <w:sz w:val="22"/>
-          <w:szCs w:val="22"/>
-        </w:rPr>
-        <w:t>+</w:t>
-      </w:r>
-      <w:r>
-        <w:rPr>
-          <w:sz w:val="22"/>
-          <w:szCs w:val="22"/>
-        </w:rPr>
-        <w:t xml:space="preserve"> years of expertise in</w:t>
-      </w:r>
-      <w:r>
-        <w:rPr>
-          <w:sz w:val="22"/>
-          <w:szCs w:val="22"/>
-        </w:rPr>
-        <w:t xml:space="preserve"> data analytics and predictive modeling, using python, </w:t>
-      </w:r>
-      <w:r>
-        <w:rPr>
-          <w:sz w:val="22"/>
-          <w:szCs w:val="22"/>
-        </w:rPr>
-        <w:t xml:space="preserve">SQL, </w:t>
-      </w:r>
-      <w:r>
-        <w:rPr>
-          <w:sz w:val="22"/>
-          <w:szCs w:val="22"/>
-        </w:rPr>
-        <w:t xml:space="preserve">and </w:t>
-      </w:r>
-      <w:r>
-        <w:rPr>
-          <w:sz w:val="22"/>
-          <w:szCs w:val="22"/>
-        </w:rPr>
-        <w:t>Power BI.</w:t>
-      </w:r>
-      <w:r>
-        <w:rPr>
-          <w:sz w:val="22"/>
-          <w:szCs w:val="22"/>
-        </w:rPr>
-        <w:t xml:space="preserve"> </w:t>
-      </w:r>
-      <w:r>
-        <w:rPr>
-          <w:sz w:val="22"/>
-          <w:szCs w:val="22"/>
-        </w:rPr>
-        <w:t xml:space="preserve">Proven track record in enhancing customer loyalty, </w:t>
-      </w:r>
-      <w:r>
-        <w:rPr>
-          <w:sz w:val="22"/>
-          <w:szCs w:val="22"/>
-        </w:rPr>
-        <w:t>effective marketing</w:t>
-      </w:r>
-      <w:r>
-        <w:rPr>
-          <w:sz w:val="22"/>
-          <w:szCs w:val="22"/>
-        </w:rPr>
-        <w:t xml:space="preserve"> </w:t>
-      </w:r>
-      <w:r>
-        <w:rPr>
-          <w:sz w:val="22"/>
-          <w:szCs w:val="22"/>
-        </w:rPr>
-        <w:t>reporting</w:t>
-      </w:r>
-      <w:r>
-        <w:rPr>
-          <w:sz w:val="22"/>
-          <w:szCs w:val="22"/>
-        </w:rPr>
-        <w:t>, and driving data-driven marketing strategies, result</w:t>
-      </w:r>
-      <w:r>
-        <w:rPr>
-          <w:sz w:val="22"/>
-          <w:szCs w:val="22"/>
-        </w:rPr>
-        <w:t>ed</w:t>
-      </w:r>
-      <w:r>
-        <w:rPr>
-          <w:sz w:val="22"/>
-          <w:szCs w:val="22"/>
-        </w:rPr>
-        <w:t xml:space="preserve"> in significant improvements in customer acquisition</w:t>
-      </w:r>
-      <w:r>
-        <w:rPr>
-          <w:sz w:val="22"/>
-          <w:szCs w:val="22"/>
-        </w:rPr>
-        <w:t>, retention</w:t>
-      </w:r>
-      <w:r>
-        <w:rPr>
-          <w:sz w:val="22"/>
-          <w:szCs w:val="22"/>
-        </w:rPr>
-        <w:t xml:space="preserve"> and engagement</w:t>
-      </w:r>
-      <w:r>
-        <w:rPr>
-          <w:sz w:val="22"/>
-          <w:szCs w:val="22"/>
-        </w:rPr>
-        <w:t>.</w:t>
-      </w:r>
-      <w:r>
-        <w:rPr>
           <w:sz w:val="20"/>
           <w:szCs w:val="20"/>
         </w:rPr>
         <w:pict w14:anchorId="1B3C2228">
-          <v:rect id="_x0000_i1026" style="width:0;height:1.5pt" o:hrstd="t" o:hr="t" fillcolor="#a0a0a0" stroked="f"/>
+          <v:rect id="_x0000_i1027" style="width:0;height:1.5pt" o:hrstd="t" o:hr="t" fillcolor="#a0a0a0" stroked="f"/>
         </w:pict>
       </w:r>
     </w:p>
     <w:p>
       <w:pPr>
         <w:pStyle w:val="NoSpacing"/>
-      </w:pPr>
-      <w:r>
-        <w:rPr>
-          <w:b/>
-          <w:bCs/>
-        </w:rPr>
-        <w:t>Education</w:t>
-      </w:r>
-      <w:r>
-        <w:t xml:space="preserve">    </w:t>
+        <w:rPr>
+          <w:b/>
+          <w:bCs/>
+        </w:rPr>
+      </w:pPr>
+      <w:r>
+        <w:rPr>
+          <w:b/>
+          <w:bCs/>
+          <w:lang w:bidi="ar-SA"/>
+        </w:rPr>
+        <w:t>Technical Skills</w:t>
+      </w:r>
+      <w:r>
+        <w:rPr>
+          <w:b/>
+          <w:bCs/>
+          <w:lang w:bidi="ar-SA"/>
+        </w:rPr>
+        <w:tab/>
       </w:r>
     </w:p>
     <w:p>
@@ -321,106 +275,663 @@
       </w:pPr>
       <w:r>
         <w:rPr>
-          <w:i/>
-          <w:iCs/>
-          <w:sz w:val="22"/>
-          <w:szCs w:val="22"/>
-        </w:rPr>
-        <w:t>Texas A&amp;M University</w:t>
-      </w:r>
-      <w:r>
-        <w:rPr>
-          <w:sz w:val="22"/>
-          <w:szCs w:val="22"/>
-        </w:rPr>
-        <w:t xml:space="preserve">, Master of Science, Computer Science </w:t>
-      </w:r>
-      <w:r>
-        <w:rPr>
-          <w:i/>
-          <w:iCs/>
-          <w:sz w:val="22"/>
-          <w:szCs w:val="22"/>
-        </w:rPr>
-        <w:t xml:space="preserve">                                                     </w:t>
-      </w:r>
-      <w:r>
-        <w:rPr>
-          <w:b/>
-          <w:bCs/>
-          <w:i/>
-          <w:iCs/>
-          <w:sz w:val="22"/>
-          <w:szCs w:val="22"/>
-        </w:rPr>
-        <w:t>CGPA: 3.81/4.0</w:t>
-      </w:r>
-      <w:r>
-        <w:rPr>
-          <w:sz w:val="22"/>
-          <w:szCs w:val="22"/>
+          <w:rFonts w:ascii="Segoe UI Emoji" w:hAnsi="Segoe UI Emoji" w:cs="Segoe UI Emoji"/>
+          <w:b/>
+          <w:bCs/>
+          <w:sz w:val="22"/>
+          <w:szCs w:val="22"/>
+          <w:lang w:bidi="ar-SA"/>
+        </w:rPr>
+        <w:t>🧠</w:t>
+      </w:r>
+      <w:r>
+        <w:rPr>
+          <w:b/>
+          <w:bCs/>
+          <w:sz w:val="22"/>
+          <w:szCs w:val="22"/>
+          <w:lang w:bidi="ar-SA"/>
+        </w:rPr>
+        <w:t>Programming&amp; Databases</w:t>
+      </w:r>
+      <w:r>
+        <w:rPr>
+          <w:b/>
+          <w:bCs/>
+          <w:sz w:val="22"/>
+          <w:szCs w:val="22"/>
+          <w:lang w:bidi="ar-SA"/>
+        </w:rPr>
+        <w:tab/>
+      </w:r>
+      <w:r>
+        <w:rPr>
+          <w:b/>
+          <w:bCs/>
+          <w:sz w:val="22"/>
+          <w:szCs w:val="22"/>
+          <w:lang w:bidi="ar-SA"/>
+        </w:rPr>
+        <w:tab/>
+      </w:r>
+      <w:r>
+        <w:rPr>
+          <w:b/>
+          <w:bCs/>
+          <w:sz w:val="22"/>
+          <w:szCs w:val="22"/>
+          <w:lang w:bidi="ar-SA"/>
+        </w:rPr>
+        <w:tab/>
+      </w:r>
+      <w:r>
+        <w:rPr>
+          <w:b/>
+          <w:bCs/>
+          <w:sz w:val="22"/>
+          <w:szCs w:val="22"/>
+          <w:lang w:bidi="ar-SA"/>
+        </w:rPr>
+        <w:tab/>
+      </w:r>
+      <w:r>
+        <w:rPr>
+          <w:b/>
+          <w:bCs/>
+          <w:sz w:val="22"/>
+          <w:szCs w:val="22"/>
+          <w:lang w:bidi="ar-SA"/>
+        </w:rPr>
+        <w:tab/>
+      </w:r>
+      <w:r>
+        <w:rPr>
+          <w:b/>
+          <w:bCs/>
+          <w:sz w:val="22"/>
+          <w:szCs w:val="22"/>
+          <w:lang w:bidi="ar-SA"/>
+        </w:rPr>
+        <w:tab/>
+      </w:r>
+      <w:r>
+        <w:rPr>
+          <w:b/>
+          <w:bCs/>
+          <w:sz w:val="22"/>
+          <w:szCs w:val="22"/>
+          <w:lang w:bidi="ar-SA"/>
+        </w:rPr>
+        <w:tab/>
+      </w:r>
+      <w:r>
+        <w:rPr>
+          <w:b/>
+          <w:bCs/>
+          <w:sz w:val="22"/>
+          <w:szCs w:val="22"/>
+          <w:lang w:bidi="ar-SA"/>
+        </w:rPr>
+        <w:tab/>
+      </w:r>
+      <w:r>
+        <w:rPr>
+          <w:b/>
+          <w:bCs/>
+          <w:sz w:val="22"/>
+          <w:szCs w:val="22"/>
+          <w:lang w:bidi="ar-SA"/>
+        </w:rPr>
+        <w:tab/>
+      </w:r>
+      <w:r>
+        <w:rPr>
+          <w:b/>
+          <w:bCs/>
+          <w:sz w:val="22"/>
+          <w:szCs w:val="22"/>
+          <w:lang w:bidi="ar-SA"/>
+        </w:rPr>
+        <w:tab/>
+      </w:r>
+      <w:r>
+        <w:rPr>
+          <w:b/>
+          <w:bCs/>
+          <w:sz w:val="22"/>
+          <w:szCs w:val="22"/>
+          <w:lang w:bidi="ar-SA"/>
+        </w:rPr>
+        <w:tab/>
+      </w:r>
+      <w:r>
+        <w:rPr>
+          <w:b/>
+          <w:bCs/>
+          <w:sz w:val="22"/>
+          <w:szCs w:val="22"/>
+          <w:lang w:bidi="ar-SA"/>
+        </w:rPr>
+        <w:tab/>
+      </w:r>
+      <w:r>
+        <w:rPr>
+          <w:b/>
+          <w:bCs/>
+          <w:sz w:val="22"/>
+          <w:szCs w:val="22"/>
+          <w:lang w:bidi="ar-SA"/>
+        </w:rPr>
+        <w:tab/>
+      </w:r>
+      <w:r>
+        <w:rPr>
+          <w:sz w:val="22"/>
+          <w:szCs w:val="22"/>
+          <w:lang w:bidi="ar-SA"/>
+        </w:rPr>
+        <w:t xml:space="preserve">: </w:t>
+      </w:r>
+      <w:r>
+        <w:rPr>
+          <w:sz w:val="22"/>
+          <w:szCs w:val="22"/>
+          <w:lang w:bidi="ar-SA"/>
         </w:rPr>
         <w:t xml:space="preserve">  </w:t>
+      </w:r>
+      <w:r>
+        <w:rPr>
+          <w:sz w:val="22"/>
+          <w:szCs w:val="22"/>
+          <w:lang w:bidi="ar-SA"/>
+        </w:rPr>
+        <w:tab/>
+      </w:r>
+      <w:r>
+        <w:rPr>
+          <w:sz w:val="22"/>
+          <w:szCs w:val="22"/>
+          <w:lang w:bidi="ar-SA"/>
+        </w:rPr>
+        <w:tab/>
+      </w:r>
+      <w:r>
+        <w:rPr>
+          <w:sz w:val="22"/>
+          <w:szCs w:val="22"/>
+          <w:lang w:bidi="ar-SA"/>
+        </w:rPr>
+        <w:tab/>
+      </w:r>
+      <w:r>
+        <w:rPr>
+          <w:sz w:val="22"/>
+          <w:szCs w:val="22"/>
+          <w:lang w:bidi="ar-SA"/>
+        </w:rPr>
+        <w:tab/>
+      </w:r>
+      <w:r>
+        <w:rPr>
+          <w:sz w:val="22"/>
+          <w:szCs w:val="22"/>
+          <w:lang w:bidi="ar-SA"/>
+        </w:rPr>
+        <w:tab/>
+      </w:r>
+      <w:r>
+        <w:rPr>
+          <w:sz w:val="22"/>
+          <w:szCs w:val="22"/>
+          <w:lang w:bidi="ar-SA"/>
+        </w:rPr>
+        <w:t xml:space="preserve"> </w:t>
+      </w:r>
+      <w:r>
+        <w:rPr>
+          <w:sz w:val="22"/>
+          <w:szCs w:val="22"/>
+          <w:lang w:bidi="ar-SA"/>
+        </w:rPr>
+        <w:t xml:space="preserve"> </w:t>
+      </w:r>
+      <w:r>
+        <w:rPr>
+          <w:sz w:val="22"/>
+          <w:szCs w:val="22"/>
+          <w:lang w:bidi="ar-SA"/>
+        </w:rPr>
+        <w:t xml:space="preserve"> </w:t>
+      </w:r>
+      <w:r>
+        <w:rPr>
+          <w:sz w:val="22"/>
+          <w:szCs w:val="22"/>
+          <w:lang w:bidi="ar-SA"/>
+        </w:rPr>
+        <w:t xml:space="preserve">Python, SQL, R, </w:t>
+      </w:r>
+      <w:r>
+        <w:rPr>
+          <w:sz w:val="22"/>
+          <w:szCs w:val="22"/>
+          <w:lang w:bidi="ar-SA"/>
+        </w:rPr>
+        <w:t>MySQL</w:t>
+      </w:r>
+      <w:r>
+        <w:rPr>
+          <w:sz w:val="22"/>
+          <w:szCs w:val="22"/>
+          <w:lang w:bidi="ar-SA"/>
+        </w:rPr>
+        <w:t>,</w:t>
+      </w:r>
+      <w:r>
+        <w:rPr>
+          <w:sz w:val="22"/>
+          <w:szCs w:val="22"/>
+          <w:lang w:bidi="ar-SA"/>
+        </w:rPr>
+        <w:t xml:space="preserve"> DynamoDB, Snowflake,</w:t>
+      </w:r>
+      <w:r>
+        <w:rPr>
+          <w:sz w:val="22"/>
+          <w:szCs w:val="22"/>
+          <w:lang w:bidi="ar-SA"/>
+        </w:rPr>
+        <w:t xml:space="preserve"> </w:t>
+      </w:r>
+      <w:r>
+        <w:rPr>
+          <w:sz w:val="22"/>
+          <w:szCs w:val="22"/>
+          <w:lang w:bidi="ar-SA"/>
+        </w:rPr>
+        <w:t xml:space="preserve">MS </w:t>
+      </w:r>
+      <w:r>
+        <w:rPr>
+          <w:sz w:val="22"/>
+          <w:szCs w:val="22"/>
+          <w:lang w:bidi="ar-SA"/>
+        </w:rPr>
+        <w:t xml:space="preserve">Excel </w:t>
       </w:r>
     </w:p>
     <w:p>
       <w:pPr>
         <w:pStyle w:val="NoSpacing"/>
         <w:rPr>
+          <w:sz w:val="22"/>
+          <w:szCs w:val="22"/>
+        </w:rPr>
+      </w:pPr>
+      <w:r>
+        <w:rPr>
+          <w:rFonts w:ascii="Segoe UI Emoji" w:hAnsi="Segoe UI Emoji" w:cs="Segoe UI Emoji"/>
+          <w:b/>
+          <w:bCs/>
+          <w:sz w:val="22"/>
+          <w:szCs w:val="22"/>
+          <w:lang w:bidi="ar-SA"/>
+        </w:rPr>
+        <w:t>📊</w:t>
+      </w:r>
+      <w:r>
+        <w:rPr>
+          <w:b/>
+          <w:bCs/>
+          <w:sz w:val="22"/>
+          <w:szCs w:val="22"/>
+          <w:lang w:bidi="ar-SA"/>
+        </w:rPr>
+        <w:t xml:space="preserve">Data </w:t>
+      </w:r>
+      <w:r>
+        <w:rPr>
+          <w:b/>
+          <w:bCs/>
+          <w:sz w:val="22"/>
+          <w:szCs w:val="22"/>
+        </w:rPr>
+        <w:t>Visualizatio</w:t>
+      </w:r>
+      <w:r>
+        <w:rPr>
+          <w:b/>
+          <w:bCs/>
+          <w:sz w:val="22"/>
+          <w:szCs w:val="22"/>
+        </w:rPr>
+        <w:t>n</w:t>
+      </w:r>
+      <w:r>
+        <w:rPr>
+          <w:b/>
+          <w:bCs/>
+          <w:sz w:val="22"/>
+          <w:szCs w:val="22"/>
+        </w:rPr>
+        <w:t>&amp;</w:t>
+      </w:r>
+      <w:r>
+        <w:rPr>
+          <w:b/>
+          <w:bCs/>
+          <w:sz w:val="22"/>
+          <w:szCs w:val="22"/>
+        </w:rPr>
+        <w:t xml:space="preserve"> </w:t>
+      </w:r>
+      <w:r>
+        <w:rPr>
+          <w:b/>
+          <w:bCs/>
+          <w:sz w:val="22"/>
+          <w:szCs w:val="22"/>
+        </w:rPr>
+        <w:t>DevOps</w:t>
+      </w:r>
+      <w:r>
+        <w:rPr>
+          <w:b/>
+          <w:bCs/>
+          <w:sz w:val="22"/>
+          <w:szCs w:val="22"/>
+          <w:lang w:bidi="ar-SA"/>
+        </w:rPr>
+        <w:t>:</w:t>
+      </w:r>
+      <w:r>
+        <w:rPr>
+          <w:sz w:val="22"/>
+          <w:szCs w:val="22"/>
+          <w:lang w:bidi="ar-SA"/>
+        </w:rPr>
+        <w:t xml:space="preserve"> </w:t>
+      </w:r>
+      <w:r>
+        <w:rPr>
+          <w:sz w:val="22"/>
+          <w:szCs w:val="22"/>
+          <w:lang w:bidi="ar-SA"/>
+        </w:rPr>
+        <w:t xml:space="preserve"> </w:t>
+      </w:r>
+      <w:r>
+        <w:rPr>
+          <w:sz w:val="22"/>
+          <w:szCs w:val="22"/>
+          <w:lang w:bidi="ar-SA"/>
+        </w:rPr>
+        <w:t>Table</w:t>
+      </w:r>
+      <w:r>
+        <w:rPr>
+          <w:sz w:val="22"/>
+          <w:szCs w:val="22"/>
+          <w:lang w:bidi="ar-SA"/>
+        </w:rPr>
+        <w:tab/>
+      </w:r>
+      <w:r>
+        <w:rPr>
+          <w:sz w:val="22"/>
+          <w:szCs w:val="22"/>
+          <w:lang w:bidi="ar-SA"/>
+        </w:rPr>
+        <w:tab/>
+      </w:r>
+      <w:r>
+        <w:rPr>
+          <w:sz w:val="22"/>
+          <w:szCs w:val="22"/>
+          <w:lang w:bidi="ar-SA"/>
+        </w:rPr>
+        <w:tab/>
+      </w:r>
+      <w:r>
+        <w:rPr>
+          <w:sz w:val="22"/>
+          <w:szCs w:val="22"/>
+          <w:lang w:bidi="ar-SA"/>
+        </w:rPr>
+        <w:tab/>
+      </w:r>
+      <w:r>
+        <w:rPr>
+          <w:sz w:val="22"/>
+          <w:szCs w:val="22"/>
+          <w:lang w:bidi="ar-SA"/>
+        </w:rPr>
+        <w:tab/>
+        <w:t>au</w:t>
+      </w:r>
+      <w:r>
+        <w:rPr>
+          <w:sz w:val="22"/>
+          <w:szCs w:val="22"/>
+          <w:lang w:bidi="ar-SA"/>
+        </w:rPr>
+        <w:tab/>
+        <w:t>,</w:t>
+      </w:r>
+      <w:r>
+        <w:rPr>
+          <w:sz w:val="22"/>
+          <w:szCs w:val="22"/>
+          <w:lang w:bidi="ar-SA"/>
+        </w:rPr>
+        <w:t xml:space="preserve"> Power BI,</w:t>
+      </w:r>
+      <w:r>
+        <w:rPr>
+          <w:sz w:val="22"/>
+          <w:szCs w:val="22"/>
+          <w:lang w:bidi="ar-SA"/>
+        </w:rPr>
+        <w:t xml:space="preserve">VBA, </w:t>
+      </w:r>
+      <w:r>
+        <w:rPr>
+          <w:sz w:val="22"/>
+          <w:szCs w:val="22"/>
+          <w:lang w:bidi="ar-SA"/>
+        </w:rPr>
+        <w:t>Matplotlib, Seaborn, Plotly,</w:t>
+      </w:r>
+      <w:r>
+        <w:rPr>
+          <w:sz w:val="22"/>
+          <w:szCs w:val="22"/>
+        </w:rPr>
+        <w:t xml:space="preserve"> ETL Pipelines</w:t>
+      </w:r>
+    </w:p>
+    <w:p>
+      <w:pPr>
+        <w:pStyle w:val="NoSpacing"/>
+        <w:rPr>
+          <w:sz w:val="22"/>
+          <w:szCs w:val="22"/>
+        </w:rPr>
+      </w:pPr>
+      <w:r>
+        <w:rPr>
+          <w:b/>
+          <w:bCs/>
+          <w:noProof/>
           <w:sz w:val="20"/>
           <w:szCs w:val="20"/>
         </w:rPr>
-      </w:pPr>
-      <w:r>
-        <w:rPr>
-          <w:sz w:val="20"/>
-          <w:szCs w:val="20"/>
-        </w:rPr>
-        <w:pict w14:anchorId="4FA63388">
-          <v:rect id="_x0000_i1027" style="width:0;height:1.5pt" o:hrstd="t" o:hr="t" fillcolor="#a0a0a0" stroked="f"/>
-        </w:pict>
+        <w:drawing>
+          <wp:inline distT="0" distB="0" distL="0" distR="0" wp14:anchorId="7EC261C3" wp14:editId="3E5DFE51">
+            <wp:extent cx="126365" cy="126365"/>
+            <wp:effectExtent l="0" t="0" r="6985" b="6985"/>
+            <wp:docPr id="1684276406" name="Picture 2" descr="Data Engineering Icons - Free SVG &amp; PNG ..."/>
+            <wp:cNvGraphicFramePr>
+              <a:graphicFrameLocks xmlns:a="http://schemas.openxmlformats.org/drawingml/2006/main" noChangeAspect="1"/>
+            </wp:cNvGraphicFramePr>
+            <a:graphic xmlns:a="http://schemas.openxmlformats.org/drawingml/2006/main">
+              <a:graphicData uri="http://schemas.openxmlformats.org/drawingml/2006/picture">
+                <pic:pic xmlns:pic="http://schemas.openxmlformats.org/drawingml/2006/picture">
+                  <pic:nvPicPr>
+                    <pic:cNvPr id="0" name="Picture 11" descr="Data Engineering Icons - Free SVG &amp; PNG ..."/>
+                    <pic:cNvPicPr>
+                      <a:picLocks noChangeAspect="1" noChangeArrowheads="1"/>
+                    </pic:cNvPicPr>
+                  </pic:nvPicPr>
+                  <pic:blipFill>
+                    <a:blip r:embed="rId8" cstate="print">
+                      <a:extLst>
+                        <a:ext uri="{28A0092B-C50C-407E-A947-70E740481C1C}">
+                          <a14:useLocalDpi xmlns:a14="http://schemas.microsoft.com/office/drawing/2010/main" val="0"/>
+                        </a:ext>
+                      </a:extLst>
+                    </a:blip>
+                    <a:srcRect/>
+                    <a:stretch>
+                      <a:fillRect/>
+                    </a:stretch>
+                  </pic:blipFill>
+                  <pic:spPr bwMode="auto">
+                    <a:xfrm>
+                      <a:off x="0" y="0"/>
+                      <a:ext cx="129626" cy="129626"/>
+                    </a:xfrm>
+                    <a:prstGeom prst="rect">
+                      <a:avLst/>
+                    </a:prstGeom>
+                    <a:noFill/>
+                    <a:ln>
+                      <a:noFill/>
+                    </a:ln>
+                  </pic:spPr>
+                </pic:pic>
+              </a:graphicData>
+            </a:graphic>
+          </wp:inline>
+        </w:drawing>
+      </w:r>
+      <w:r>
+        <w:rPr>
+          <w:sz w:val="22"/>
+          <w:szCs w:val="22"/>
+        </w:rPr>
+        <w:t xml:space="preserve"> </w:t>
+      </w:r>
+      <w:r>
+        <w:rPr>
+          <w:b/>
+          <w:bCs/>
+          <w:sz w:val="22"/>
+          <w:szCs w:val="22"/>
+        </w:rPr>
+        <w:t>Data Engineering:</w:t>
+      </w:r>
+      <w:r>
+        <w:rPr>
+          <w:sz w:val="22"/>
+          <w:szCs w:val="22"/>
+        </w:rPr>
+        <w:t xml:space="preserve">                  </w:t>
+      </w:r>
+      <w:r>
+        <w:rPr>
+          <w:sz w:val="22"/>
+          <w:szCs w:val="22"/>
+        </w:rPr>
+        <w:t xml:space="preserve"> </w:t>
+      </w:r>
+      <w:r>
+        <w:rPr>
+          <w:sz w:val="22"/>
+          <w:szCs w:val="22"/>
+        </w:rPr>
+        <w:t xml:space="preserve"> </w:t>
+      </w:r>
+      <w:r>
+        <w:rPr>
+          <w:sz w:val="22"/>
+          <w:szCs w:val="22"/>
+        </w:rPr>
+        <w:t xml:space="preserve">  </w:t>
+      </w:r>
+      <w:r>
+        <w:rPr>
+          <w:sz w:val="22"/>
+          <w:szCs w:val="22"/>
+        </w:rPr>
+        <w:t xml:space="preserve">Kafka, Spark, PySpark, Databricks, dbt, Airflow, </w:t>
+      </w:r>
+      <w:r>
+        <w:rPr>
+          <w:sz w:val="22"/>
+          <w:szCs w:val="22"/>
+          <w:lang w:bidi="ar-SA"/>
+        </w:rPr>
+        <w:t>Azure, AWS</w:t>
+      </w:r>
+      <w:r>
+        <w:rPr>
+          <w:sz w:val="22"/>
+          <w:szCs w:val="22"/>
+          <w:lang w:bidi="ar-SA"/>
+        </w:rPr>
+        <w:t xml:space="preserve">, Salesforce </w:t>
       </w:r>
     </w:p>
     <w:p>
       <w:pPr>
         <w:pStyle w:val="NoSpacing"/>
         <w:rPr>
-          <w:b/>
-          <w:bCs/>
-        </w:rPr>
-      </w:pPr>
-      <w:r>
-        <w:rPr>
-          <w:b/>
-          <w:bCs/>
+          <w:sz w:val="22"/>
+          <w:szCs w:val="22"/>
           <w:lang w:bidi="ar-SA"/>
         </w:rPr>
-        <w:t>Technical Skills</w:t>
-      </w:r>
-      <w:r>
-        <w:rPr>
-          <w:b/>
-          <w:bCs/>
+      </w:pPr>
+      <w:r>
+        <w:rPr>
+          <w:rFonts w:ascii="Segoe UI Emoji" w:hAnsi="Segoe UI Emoji" w:cs="Segoe UI Emoji"/>
+          <w:b/>
+          <w:bCs/>
+          <w:sz w:val="22"/>
+          <w:szCs w:val="22"/>
           <w:lang w:bidi="ar-SA"/>
         </w:rPr>
+        <w:t>🤖</w:t>
+      </w:r>
+      <w:r>
+        <w:rPr>
+          <w:b/>
+          <w:bCs/>
+          <w:sz w:val="22"/>
+          <w:szCs w:val="22"/>
+          <w:lang w:bidi="ar-SA"/>
+        </w:rPr>
+        <w:t>Machine learning</w:t>
+      </w:r>
+      <w:r>
+        <w:rPr>
+          <w:b/>
+          <w:bCs/>
+          <w:sz w:val="22"/>
+          <w:szCs w:val="22"/>
+          <w:lang w:bidi="ar-SA"/>
+        </w:rPr>
         <w:tab/>
-      </w:r>
-    </w:p>
-    <w:p>
-      <w:pPr>
-        <w:pStyle w:val="NoSpacing"/>
-        <w:rPr>
-          <w:sz w:val="22"/>
-          <w:szCs w:val="22"/>
-        </w:rPr>
-      </w:pPr>
+        <w:t>:</w:t>
+      </w:r>
       <w:r>
         <w:rPr>
           <w:sz w:val="22"/>
           <w:szCs w:val="22"/>
           <w:lang w:bidi="ar-SA"/>
         </w:rPr>
-        <w:t>Programming&amp; Databases</w:t>
+        <w:t xml:space="preserve"> </w:t>
       </w:r>
       <w:r>
         <w:rPr>
@@ -428,7 +939,7 @@
           <w:szCs w:val="22"/>
           <w:lang w:bidi="ar-SA"/>
         </w:rPr>
-        <w:tab/>
+        <w:t xml:space="preserve">                  </w:t>
       </w:r>
       <w:r>
         <w:rPr>
@@ -436,7 +947,7 @@
           <w:szCs w:val="22"/>
           <w:lang w:bidi="ar-SA"/>
         </w:rPr>
-        <w:tab/>
+        <w:t xml:space="preserve"> </w:t>
       </w:r>
       <w:r>
         <w:rPr>
@@ -444,7 +955,7 @@
           <w:szCs w:val="22"/>
           <w:lang w:bidi="ar-SA"/>
         </w:rPr>
-        <w:tab/>
+        <w:t xml:space="preserve"> </w:t>
       </w:r>
       <w:r>
         <w:rPr>
@@ -452,7 +963,7 @@
           <w:szCs w:val="22"/>
           <w:lang w:bidi="ar-SA"/>
         </w:rPr>
-        <w:tab/>
+        <w:t xml:space="preserve"> </w:t>
       </w:r>
       <w:r>
         <w:rPr>
@@ -460,392 +971,7 @@
           <w:szCs w:val="22"/>
           <w:lang w:bidi="ar-SA"/>
         </w:rPr>
-        <w:tab/>
-      </w:r>
-      <w:r>
-        <w:rPr>
-          <w:sz w:val="22"/>
-          <w:szCs w:val="22"/>
-          <w:lang w:bidi="ar-SA"/>
-        </w:rPr>
-        <w:tab/>
-      </w:r>
-      <w:r>
-        <w:rPr>
-          <w:sz w:val="22"/>
-          <w:szCs w:val="22"/>
-          <w:lang w:bidi="ar-SA"/>
-        </w:rPr>
-        <w:tab/>
-      </w:r>
-      <w:r>
-        <w:rPr>
-          <w:sz w:val="22"/>
-          <w:szCs w:val="22"/>
-          <w:lang w:bidi="ar-SA"/>
-        </w:rPr>
-        <w:tab/>
-      </w:r>
-      <w:r>
-        <w:rPr>
-          <w:sz w:val="22"/>
-          <w:szCs w:val="22"/>
-          <w:lang w:bidi="ar-SA"/>
-        </w:rPr>
-        <w:tab/>
-      </w:r>
-      <w:r>
-        <w:rPr>
-          <w:sz w:val="22"/>
-          <w:szCs w:val="22"/>
-          <w:lang w:bidi="ar-SA"/>
-        </w:rPr>
-        <w:tab/>
-      </w:r>
-      <w:r>
-        <w:rPr>
-          <w:sz w:val="22"/>
-          <w:szCs w:val="22"/>
-          <w:lang w:bidi="ar-SA"/>
-        </w:rPr>
-        <w:tab/>
-      </w:r>
-      <w:r>
-        <w:rPr>
-          <w:sz w:val="22"/>
-          <w:szCs w:val="22"/>
-          <w:lang w:bidi="ar-SA"/>
-        </w:rPr>
-        <w:tab/>
-      </w:r>
-      <w:r>
-        <w:rPr>
-          <w:sz w:val="22"/>
-          <w:szCs w:val="22"/>
-          <w:lang w:bidi="ar-SA"/>
-        </w:rPr>
-        <w:tab/>
-        <w:t xml:space="preserve">    : </w:t>
-      </w:r>
-      <w:r>
-        <w:rPr>
-          <w:sz w:val="22"/>
-          <w:szCs w:val="22"/>
-          <w:lang w:bidi="ar-SA"/>
-        </w:rPr>
-        <w:tab/>
-      </w:r>
-      <w:r>
-        <w:rPr>
-          <w:sz w:val="22"/>
-          <w:szCs w:val="22"/>
-          <w:lang w:bidi="ar-SA"/>
-        </w:rPr>
-        <w:tab/>
-      </w:r>
-      <w:r>
-        <w:rPr>
-          <w:sz w:val="22"/>
-          <w:szCs w:val="22"/>
-          <w:lang w:bidi="ar-SA"/>
-        </w:rPr>
-        <w:tab/>
-      </w:r>
-      <w:r>
-        <w:rPr>
-          <w:sz w:val="22"/>
-          <w:szCs w:val="22"/>
-          <w:lang w:bidi="ar-SA"/>
-        </w:rPr>
-        <w:tab/>
-      </w:r>
-      <w:r>
-        <w:rPr>
-          <w:sz w:val="22"/>
-          <w:szCs w:val="22"/>
-          <w:lang w:bidi="ar-SA"/>
-        </w:rPr>
-        <w:tab/>
-        <w:t>Python, SQL, R, PostgreSQL</w:t>
-      </w:r>
-      <w:r>
-        <w:rPr>
-          <w:sz w:val="22"/>
-          <w:szCs w:val="22"/>
-          <w:lang w:bidi="ar-SA"/>
-        </w:rPr>
-        <w:t xml:space="preserve">, </w:t>
-      </w:r>
-      <w:r>
-        <w:rPr>
-          <w:sz w:val="22"/>
-          <w:szCs w:val="22"/>
-          <w:lang w:bidi="ar-SA"/>
-        </w:rPr>
-        <w:t xml:space="preserve">MS </w:t>
-      </w:r>
-      <w:r>
-        <w:rPr>
-          <w:sz w:val="22"/>
-          <w:szCs w:val="22"/>
-          <w:lang w:bidi="ar-SA"/>
-        </w:rPr>
-        <w:t xml:space="preserve">Excel </w:t>
-      </w:r>
-    </w:p>
-    <w:p>
-      <w:pPr>
-        <w:pStyle w:val="NoSpacing"/>
-        <w:rPr>
-          <w:sz w:val="22"/>
-          <w:szCs w:val="22"/>
-        </w:rPr>
-      </w:pPr>
-      <w:r>
-        <w:rPr>
-          <w:sz w:val="22"/>
-          <w:szCs w:val="22"/>
-          <w:lang w:bidi="ar-SA"/>
-        </w:rPr>
-        <w:t>Data Visualization</w:t>
-      </w:r>
-      <w:r>
-        <w:rPr>
-          <w:sz w:val="22"/>
-          <w:szCs w:val="22"/>
-          <w:lang w:bidi="ar-SA"/>
-        </w:rPr>
-        <w:tab/>
-      </w:r>
-      <w:r>
-        <w:rPr>
-          <w:sz w:val="22"/>
-          <w:szCs w:val="22"/>
-          <w:lang w:bidi="ar-SA"/>
-        </w:rPr>
-        <w:tab/>
-      </w:r>
-      <w:r>
-        <w:rPr>
-          <w:sz w:val="22"/>
-          <w:szCs w:val="22"/>
-          <w:lang w:bidi="ar-SA"/>
-        </w:rPr>
-        <w:tab/>
-      </w:r>
-      <w:r>
-        <w:rPr>
-          <w:sz w:val="22"/>
-          <w:szCs w:val="22"/>
-          <w:lang w:bidi="ar-SA"/>
-        </w:rPr>
-        <w:tab/>
-      </w:r>
-      <w:r>
-        <w:rPr>
-          <w:sz w:val="22"/>
-          <w:szCs w:val="22"/>
-          <w:lang w:bidi="ar-SA"/>
-        </w:rPr>
-        <w:tab/>
-      </w:r>
-      <w:r>
-        <w:rPr>
-          <w:sz w:val="22"/>
-          <w:szCs w:val="22"/>
-          <w:lang w:bidi="ar-SA"/>
-        </w:rPr>
-        <w:tab/>
-      </w:r>
-      <w:r>
-        <w:rPr>
-          <w:sz w:val="22"/>
-          <w:szCs w:val="22"/>
-          <w:lang w:bidi="ar-SA"/>
-        </w:rPr>
-        <w:tab/>
-      </w:r>
-      <w:r>
-        <w:rPr>
-          <w:sz w:val="22"/>
-          <w:szCs w:val="22"/>
-          <w:lang w:bidi="ar-SA"/>
-        </w:rPr>
-        <w:tab/>
-      </w:r>
-      <w:r>
-        <w:rPr>
-          <w:sz w:val="22"/>
-          <w:szCs w:val="22"/>
-          <w:lang w:bidi="ar-SA"/>
-        </w:rPr>
-        <w:tab/>
-      </w:r>
-      <w:r>
-        <w:rPr>
-          <w:sz w:val="22"/>
-          <w:szCs w:val="22"/>
-          <w:lang w:bidi="ar-SA"/>
-        </w:rPr>
-        <w:tab/>
-      </w:r>
-      <w:r>
-        <w:rPr>
-          <w:sz w:val="22"/>
-          <w:szCs w:val="22"/>
-          <w:lang w:bidi="ar-SA"/>
-        </w:rPr>
-        <w:tab/>
-      </w:r>
-      <w:r>
-        <w:rPr>
-          <w:sz w:val="22"/>
-          <w:szCs w:val="22"/>
-          <w:lang w:bidi="ar-SA"/>
-        </w:rPr>
-        <w:tab/>
-      </w:r>
-      <w:r>
-        <w:rPr>
-          <w:sz w:val="22"/>
-          <w:szCs w:val="22"/>
-          <w:lang w:bidi="ar-SA"/>
-        </w:rPr>
-        <w:tab/>
-      </w:r>
-      <w:r>
-        <w:rPr>
-          <w:sz w:val="22"/>
-          <w:szCs w:val="22"/>
-          <w:lang w:bidi="ar-SA"/>
-        </w:rPr>
-        <w:tab/>
-      </w:r>
-      <w:r>
-        <w:rPr>
-          <w:sz w:val="22"/>
-          <w:szCs w:val="22"/>
-          <w:lang w:bidi="ar-SA"/>
-        </w:rPr>
-        <w:tab/>
-      </w:r>
-      <w:r>
-        <w:rPr>
-          <w:sz w:val="22"/>
-          <w:szCs w:val="22"/>
-          <w:lang w:bidi="ar-SA"/>
-        </w:rPr>
-        <w:tab/>
-        <w:t>&amp;DevOps  : Table</w:t>
-      </w:r>
-      <w:r>
-        <w:rPr>
-          <w:sz w:val="22"/>
-          <w:szCs w:val="22"/>
-          <w:lang w:bidi="ar-SA"/>
-        </w:rPr>
-        <w:tab/>
-      </w:r>
-      <w:r>
-        <w:rPr>
-          <w:sz w:val="22"/>
-          <w:szCs w:val="22"/>
-          <w:lang w:bidi="ar-SA"/>
-        </w:rPr>
-        <w:tab/>
-      </w:r>
-      <w:r>
-        <w:rPr>
-          <w:sz w:val="22"/>
-          <w:szCs w:val="22"/>
-          <w:lang w:bidi="ar-SA"/>
-        </w:rPr>
-        <w:tab/>
-      </w:r>
-      <w:r>
-        <w:rPr>
-          <w:sz w:val="22"/>
-          <w:szCs w:val="22"/>
-          <w:lang w:bidi="ar-SA"/>
-        </w:rPr>
-        <w:tab/>
-      </w:r>
-      <w:r>
-        <w:rPr>
-          <w:sz w:val="22"/>
-          <w:szCs w:val="22"/>
-          <w:lang w:bidi="ar-SA"/>
-        </w:rPr>
-        <w:tab/>
-        <w:t>au</w:t>
-      </w:r>
-      <w:r>
-        <w:rPr>
-          <w:sz w:val="22"/>
-          <w:szCs w:val="22"/>
-          <w:lang w:bidi="ar-SA"/>
-        </w:rPr>
-        <w:tab/>
-        <w:t>,</w:t>
-      </w:r>
-      <w:r>
-        <w:rPr>
-          <w:sz w:val="22"/>
-          <w:szCs w:val="22"/>
-          <w:lang w:bidi="ar-SA"/>
-        </w:rPr>
-        <w:t xml:space="preserve"> Power BI, </w:t>
-      </w:r>
-      <w:r>
-        <w:rPr>
-          <w:sz w:val="22"/>
-          <w:szCs w:val="22"/>
-          <w:lang w:bidi="ar-SA"/>
-        </w:rPr>
-        <w:t>Matplotlib, Seaborn, Plotly,</w:t>
-      </w:r>
-      <w:r>
-        <w:rPr>
-          <w:sz w:val="22"/>
-          <w:szCs w:val="22"/>
-        </w:rPr>
-        <w:t xml:space="preserve"> ETL Pipelines</w:t>
-      </w:r>
-    </w:p>
-    <w:p>
-      <w:pPr>
-        <w:pStyle w:val="NoSpacing"/>
-        <w:rPr>
-          <w:sz w:val="22"/>
-          <w:szCs w:val="22"/>
-          <w:lang w:bidi="ar-SA"/>
-        </w:rPr>
-      </w:pPr>
-      <w:r>
-        <w:rPr>
-          <w:sz w:val="22"/>
-          <w:szCs w:val="22"/>
-          <w:lang w:bidi="ar-SA"/>
-        </w:rPr>
-        <w:t>Machine learning</w:t>
-      </w:r>
-      <w:r>
-        <w:rPr>
-          <w:sz w:val="22"/>
-          <w:szCs w:val="22"/>
-          <w:lang w:bidi="ar-SA"/>
-        </w:rPr>
-        <w:tab/>
-        <w:t xml:space="preserve">                </w:t>
-      </w:r>
-      <w:r>
-        <w:rPr>
-          <w:sz w:val="22"/>
-          <w:szCs w:val="22"/>
-          <w:lang w:bidi="ar-SA"/>
-        </w:rPr>
-        <w:tab/>
-        <w:t xml:space="preserve">   : NumPy, Pandas, Scikit-</w:t>
+        <w:t>NumPy, Pandas, Scikit-</w:t>
       </w:r>
       <w:r>
         <w:rPr>
@@ -934,7 +1060,7 @@
           <w:b/>
           <w:bCs/>
         </w:rPr>
-        <w:t xml:space="preserve">   </w:t>
+        <w:t xml:space="preserve"> </w:t>
       </w:r>
     </w:p>
     <w:p>
@@ -943,12 +1069,46 @@
         <w:rPr>
           <w:b/>
           <w:bCs/>
+        </w:rPr>
+      </w:pPr>
+      <w:r>
+        <w:rPr>
+          <w:b/>
+          <w:bCs/>
+        </w:rPr>
+        <w:t xml:space="preserve">Professional Experience    </w:t>
+      </w:r>
+    </w:p>
+    <w:p>
+      <w:pPr>
+        <w:pStyle w:val="NoSpacing"/>
+        <w:rPr>
+          <w:b/>
+          <w:bCs/>
+          <w:sz w:val="22"/>
+          <w:szCs w:val="22"/>
+        </w:rPr>
+      </w:pPr>
+      <w:r>
+        <w:rPr>
+          <w:b/>
+          <w:bCs/>
+          <w:sz w:val="22"/>
+          <w:szCs w:val="22"/>
+        </w:rPr>
+        <w:t xml:space="preserve">Lead Data Analyst, </w:t>
+      </w:r>
+      <w:r>
+        <w:rPr>
+          <w:b/>
+          <w:bCs/>
           <w:i/>
           <w:iCs/>
           <w:sz w:val="22"/>
           <w:szCs w:val="22"/>
         </w:rPr>
-      </w:pPr>
+        <w:t>Cyber Nirvana</w:t>
+      </w:r>
       <w:r>
         <w:rPr>
           <w:b/>
@@ -958,98 +1118,35 @@
           <w:sz w:val="22"/>
           <w:szCs w:val="22"/>
         </w:rPr>
-        <w:t xml:space="preserve">Senior Data </w:t>
-      </w:r>
-      <w:r>
-        <w:rPr>
-          <w:b/>
-          <w:bCs/>
-          <w:i/>
-          <w:iCs/>
-          <w:sz w:val="22"/>
-          <w:szCs w:val="22"/>
-        </w:rPr>
-        <w:t>Analyst</w:t>
-      </w:r>
-      <w:r>
-        <w:rPr>
-          <w:b/>
-          <w:bCs/>
-          <w:i/>
-          <w:iCs/>
-          <w:sz w:val="22"/>
-          <w:szCs w:val="22"/>
-        </w:rPr>
-        <w:t>,  NEXT ROW Private Limited</w:t>
-      </w:r>
-      <w:r>
-        <w:rPr>
-          <w:b/>
-          <w:bCs/>
-          <w:i/>
-          <w:iCs/>
-          <w:sz w:val="22"/>
-          <w:szCs w:val="22"/>
-        </w:rPr>
         <w:tab/>
-        <w:t xml:space="preserve">                                         </w:t>
-      </w:r>
-      <w:r>
-        <w:rPr>
-          <w:b/>
-          <w:bCs/>
-          <w:i/>
-          <w:iCs/>
-          <w:sz w:val="22"/>
-          <w:szCs w:val="22"/>
-        </w:rPr>
-        <w:t xml:space="preserve">    </w:t>
-      </w:r>
-      <w:r>
-        <w:rPr>
-          <w:b/>
-          <w:bCs/>
-          <w:i/>
-          <w:iCs/>
-          <w:sz w:val="22"/>
-          <w:szCs w:val="22"/>
-        </w:rPr>
-        <w:tab/>
-        <w:t xml:space="preserve"> </w:t>
-      </w:r>
-      <w:r>
-        <w:rPr>
-          <w:b/>
-          <w:bCs/>
-          <w:i/>
-          <w:iCs/>
-          <w:sz w:val="22"/>
-          <w:szCs w:val="22"/>
-        </w:rPr>
-        <w:tab/>
-      </w:r>
-      <w:r>
-        <w:rPr>
-          <w:b/>
-          <w:bCs/>
-          <w:i/>
-          <w:iCs/>
-          <w:sz w:val="22"/>
-          <w:szCs w:val="22"/>
-        </w:rPr>
-        <w:tab/>
-        <w:t xml:space="preserve">          </w:t>
-      </w:r>
-      <w:r>
-        <w:rPr>
-          <w:b/>
-          <w:bCs/>
-          <w:i/>
-          <w:iCs/>
-          <w:sz w:val="22"/>
-          <w:szCs w:val="22"/>
-        </w:rPr>
-        <w:t>July 2021 – Dec 2022</w:t>
+        <w:t xml:space="preserve">               </w:t>
+      </w:r>
+      <w:r>
+        <w:rPr>
+          <w:b/>
+          <w:bCs/>
+          <w:sz w:val="22"/>
+          <w:szCs w:val="22"/>
+        </w:rPr>
+        <w:t xml:space="preserve">                                             </w:t>
+      </w:r>
+      <w:r>
+        <w:rPr>
+          <w:b/>
+          <w:bCs/>
+          <w:sz w:val="22"/>
+          <w:szCs w:val="22"/>
+        </w:rPr>
+        <w:t xml:space="preserve">               </w:t>
+      </w:r>
+      <w:r>
+        <w:rPr>
+          <w:b/>
+          <w:bCs/>
+          <w:sz w:val="22"/>
+          <w:szCs w:val="22"/>
+        </w:rPr>
+        <w:t xml:space="preserve">February 2025 – Present </w:t>
       </w:r>
     </w:p>
     <w:p>
@@ -1060,53 +1157,17 @@
           <w:numId w:val="25"/>
         </w:numPr>
         <w:ind w:left="360"/>
-        <w:jc w:val="both"/>
-        <w:rPr>
-          <w:sz w:val="22"/>
-          <w:szCs w:val="22"/>
-        </w:rPr>
-      </w:pPr>
-      <w:r>
-        <w:rPr>
-          <w:sz w:val="22"/>
-          <w:szCs w:val="22"/>
-        </w:rPr>
-        <w:t>Developed demographic-based predictive model</w:t>
-      </w:r>
-      <w:r>
-        <w:rPr>
-          <w:sz w:val="22"/>
-          <w:szCs w:val="22"/>
-        </w:rPr>
-        <w:t xml:space="preserve"> and count models</w:t>
-      </w:r>
-      <w:r>
-        <w:rPr>
-          <w:sz w:val="22"/>
-          <w:szCs w:val="22"/>
-        </w:rPr>
-        <w:t xml:space="preserve"> for customer loyalty, improving data-driven marketing strategies and</w:t>
-      </w:r>
-      <w:r>
-        <w:rPr>
-          <w:sz w:val="22"/>
-          <w:szCs w:val="22"/>
-        </w:rPr>
-        <w:t xml:space="preserve"> increased</w:t>
-      </w:r>
-      <w:r>
-        <w:rPr>
-          <w:sz w:val="22"/>
-          <w:szCs w:val="22"/>
-        </w:rPr>
-        <w:t xml:space="preserve"> campaign </w:t>
-      </w:r>
-      <w:r>
-        <w:rPr>
-          <w:sz w:val="22"/>
-          <w:szCs w:val="22"/>
-        </w:rPr>
-        <w:t>response rate by 3%</w:t>
+        <w:rPr>
+          <w:sz w:val="20"/>
+          <w:szCs w:val="20"/>
+        </w:rPr>
+      </w:pPr>
+      <w:r>
+        <w:rPr>
+          <w:sz w:val="20"/>
+          <w:szCs w:val="20"/>
+        </w:rPr>
+        <w:t>Developed smart agent for customer queries, orders, CTAs, and support tickets by integrating Salesforce data with Agent Space, boosting CSAT by 18% and reducing response times by 30%</w:t>
       </w:r>
     </w:p>
     <w:p>
@@ -1117,39 +1178,17 @@
           <w:numId w:val="25"/>
         </w:numPr>
         <w:ind w:left="360"/>
-        <w:jc w:val="both"/>
-        <w:rPr>
-          <w:sz w:val="22"/>
-          <w:szCs w:val="22"/>
-        </w:rPr>
-      </w:pPr>
-      <w:r>
-        <w:rPr>
-          <w:sz w:val="22"/>
-          <w:szCs w:val="22"/>
-        </w:rPr>
-        <w:t xml:space="preserve">Managed large datasets using Big Query and Python for customer segmentation, resulting in a 20% increase in customer </w:t>
-      </w:r>
-      <w:r>
-        <w:rPr>
-          <w:sz w:val="22"/>
-          <w:szCs w:val="22"/>
-        </w:rPr>
-        <w:t>retention</w:t>
-      </w:r>
-      <w:r>
-        <w:rPr>
-          <w:sz w:val="22"/>
-          <w:szCs w:val="22"/>
-        </w:rPr>
-        <w:t xml:space="preserve"> and an 8% improvement in engagement </w:t>
-      </w:r>
-      <w:r>
-        <w:rPr>
-          <w:sz w:val="22"/>
-          <w:szCs w:val="22"/>
-        </w:rPr>
-        <w:t>from personalized journeys</w:t>
+        <w:rPr>
+          <w:sz w:val="20"/>
+          <w:szCs w:val="20"/>
+        </w:rPr>
+      </w:pPr>
+      <w:r>
+        <w:rPr>
+          <w:sz w:val="20"/>
+          <w:szCs w:val="20"/>
+        </w:rPr>
+        <w:t xml:space="preserve">Collaborated cross-functionally with team of business leaders, product managers, technical teams, analysts and data scientists to ensure deliverables align with ROI goals and seamless delivery </w:t>
       </w:r>
     </w:p>
     <w:p>
@@ -1160,18 +1199,17 @@
           <w:numId w:val="25"/>
         </w:numPr>
         <w:ind w:left="360"/>
-        <w:jc w:val="both"/>
-        <w:rPr>
-          <w:sz w:val="22"/>
-          <w:szCs w:val="22"/>
-        </w:rPr>
-      </w:pPr>
-      <w:r>
-        <w:rPr>
-          <w:sz w:val="22"/>
-          <w:szCs w:val="22"/>
-        </w:rPr>
-        <w:t>Created customer cohort performance dashboards using SQL, and Power BI to track both in-store and online KPIs, optimizing channel performance by measuring product and category KPIs across campaigns</w:t>
+        <w:rPr>
+          <w:sz w:val="20"/>
+          <w:szCs w:val="20"/>
+        </w:rPr>
+      </w:pPr>
+      <w:r>
+        <w:rPr>
+          <w:sz w:val="20"/>
+          <w:szCs w:val="20"/>
+        </w:rPr>
+        <w:t>Optimized real-time campaign performance dashboards using SQL, dbt, and Power BI, integrating Agent Space for automated Salesforce data ingestion, reducing analysis time by 35% and increasing conversions by 15%</w:t>
       </w:r>
     </w:p>
     <w:p>
@@ -1182,18 +1220,142 @@
           <w:numId w:val="25"/>
         </w:numPr>
         <w:ind w:left="360"/>
-        <w:jc w:val="both"/>
-        <w:rPr>
-          <w:sz w:val="22"/>
-          <w:szCs w:val="22"/>
-        </w:rPr>
-      </w:pPr>
-      <w:r>
-        <w:rPr>
-          <w:sz w:val="22"/>
-          <w:szCs w:val="22"/>
-        </w:rPr>
-        <w:t>Implemented end-to-end ETL pipelines using SQL for data preprocessing, normalization, and feature engineering, optimizing customer behavior prediction and loyalty assessment with Negative Binomial Distribution regression model</w:t>
+        <w:rPr>
+          <w:sz w:val="20"/>
+          <w:szCs w:val="20"/>
+        </w:rPr>
+      </w:pPr>
+      <w:r>
+        <w:rPr>
+          <w:sz w:val="20"/>
+          <w:szCs w:val="20"/>
+        </w:rPr>
+        <w:t>Streamlined inventory tracking ETL pipelines with Python, dbt, and Databricks on Big Query, incorporating LLM-driven anomaly detection, cutting stock discrepancies by 20% and saving $1.2M annually</w:t>
+      </w:r>
+    </w:p>
+    <w:p>
+      <w:pPr>
+        <w:pStyle w:val="NoSpacing"/>
+        <w:ind w:left="360"/>
+        <w:rPr>
+          <w:sz w:val="16"/>
+          <w:szCs w:val="16"/>
+        </w:rPr>
+      </w:pPr>
+    </w:p>
+    <w:p>
+      <w:pPr>
+        <w:pStyle w:val="NoSpacing"/>
+        <w:rPr>
+          <w:b/>
+          <w:bCs/>
+          <w:i/>
+          <w:iCs/>
+          <w:sz w:val="22"/>
+          <w:szCs w:val="22"/>
+        </w:rPr>
+      </w:pPr>
+      <w:r>
+        <w:rPr>
+          <w:b/>
+          <w:bCs/>
+          <w:i/>
+          <w:iCs/>
+          <w:sz w:val="22"/>
+          <w:szCs w:val="22"/>
+        </w:rPr>
+        <w:t xml:space="preserve">Senior Data </w:t>
+      </w:r>
+      <w:r>
+        <w:rPr>
+          <w:b/>
+          <w:bCs/>
+          <w:i/>
+          <w:iCs/>
+          <w:sz w:val="22"/>
+          <w:szCs w:val="22"/>
+        </w:rPr>
+        <w:t>Analyst</w:t>
+      </w:r>
+      <w:r>
+        <w:rPr>
+          <w:b/>
+          <w:bCs/>
+          <w:i/>
+          <w:iCs/>
+          <w:sz w:val="22"/>
+          <w:szCs w:val="22"/>
+        </w:rPr>
+        <w:t>,  NEXT ROW Private Limited</w:t>
+      </w:r>
+      <w:r>
+        <w:rPr>
+          <w:b/>
+          <w:bCs/>
+          <w:i/>
+          <w:iCs/>
+          <w:sz w:val="22"/>
+          <w:szCs w:val="22"/>
+        </w:rPr>
+        <w:tab/>
+        <w:t xml:space="preserve">                                             </w:t>
+      </w:r>
+      <w:r>
+        <w:rPr>
+          <w:b/>
+          <w:bCs/>
+          <w:i/>
+          <w:iCs/>
+          <w:sz w:val="22"/>
+          <w:szCs w:val="22"/>
+        </w:rPr>
+        <w:tab/>
+        <w:t xml:space="preserve"> </w:t>
+      </w:r>
+      <w:r>
+        <w:rPr>
+          <w:b/>
+          <w:bCs/>
+          <w:i/>
+          <w:iCs/>
+          <w:sz w:val="22"/>
+          <w:szCs w:val="22"/>
+        </w:rPr>
+        <w:tab/>
+      </w:r>
+      <w:r>
+        <w:rPr>
+          <w:b/>
+          <w:bCs/>
+          <w:i/>
+          <w:iCs/>
+          <w:sz w:val="22"/>
+          <w:szCs w:val="22"/>
+        </w:rPr>
+        <w:tab/>
+        <w:t xml:space="preserve">          </w:t>
+      </w:r>
+      <w:r>
+        <w:rPr>
+          <w:b/>
+          <w:bCs/>
+          <w:i/>
+          <w:iCs/>
+          <w:sz w:val="22"/>
+          <w:szCs w:val="22"/>
+        </w:rPr>
+        <w:t xml:space="preserve">  </w:t>
+      </w:r>
+      <w:r>
+        <w:rPr>
+          <w:b/>
+          <w:bCs/>
+          <w:i/>
+          <w:iCs/>
+          <w:sz w:val="22"/>
+          <w:szCs w:val="22"/>
+        </w:rPr>
+        <w:t>July 2021 – Dec 2022</w:t>
       </w:r>
     </w:p>
     <w:p>
@@ -1204,18 +1366,17 @@
           <w:numId w:val="25"/>
         </w:numPr>
         <w:ind w:left="360"/>
-        <w:jc w:val="both"/>
-        <w:rPr>
-          <w:sz w:val="22"/>
-          <w:szCs w:val="22"/>
-        </w:rPr>
-      </w:pPr>
-      <w:r>
-        <w:rPr>
-          <w:sz w:val="22"/>
-          <w:szCs w:val="22"/>
-        </w:rPr>
-        <w:t>Conducted quantitative analysis of customer segmentation and response metrics, shaping retention, reactivation, and engagement strategies aligned with business objectives</w:t>
+        <w:rPr>
+          <w:sz w:val="20"/>
+          <w:szCs w:val="20"/>
+        </w:rPr>
+      </w:pPr>
+      <w:r>
+        <w:rPr>
+          <w:sz w:val="20"/>
+          <w:szCs w:val="20"/>
+        </w:rPr>
+        <w:t>Managed large datasets using Big Query and Python for customer segmentation, resulting in a 20% increase in customer retention and an 8% improvement in engagement from personalized journeys</w:t>
       </w:r>
     </w:p>
     <w:p>
@@ -1226,39 +1387,17 @@
           <w:numId w:val="25"/>
         </w:numPr>
         <w:ind w:left="360"/>
-        <w:jc w:val="both"/>
-        <w:rPr>
-          <w:sz w:val="22"/>
-          <w:szCs w:val="22"/>
-        </w:rPr>
-      </w:pPr>
-      <w:r>
-        <w:rPr>
-          <w:sz w:val="22"/>
-          <w:szCs w:val="22"/>
-        </w:rPr>
-        <w:t xml:space="preserve">Crafted and presented dynamic </w:t>
-      </w:r>
-      <w:r>
-        <w:rPr>
-          <w:sz w:val="22"/>
-          <w:szCs w:val="22"/>
-        </w:rPr>
-        <w:t>Power BI</w:t>
-      </w:r>
-      <w:r>
-        <w:rPr>
-          <w:sz w:val="22"/>
-          <w:szCs w:val="22"/>
-        </w:rPr>
-        <w:t xml:space="preserve"> </w:t>
-      </w:r>
-      <w:r>
-        <w:rPr>
-          <w:sz w:val="22"/>
-          <w:szCs w:val="22"/>
-        </w:rPr>
-        <w:t>dashboards that visualized key trends and metrics from the scraped data, directly supporting business strategies and operational improvements</w:t>
+        <w:rPr>
+          <w:sz w:val="20"/>
+          <w:szCs w:val="20"/>
+        </w:rPr>
+      </w:pPr>
+      <w:r>
+        <w:rPr>
+          <w:sz w:val="20"/>
+          <w:szCs w:val="20"/>
+        </w:rPr>
+        <w:t>Created customer cohort performance dashboards using SQL, and Power BI to track both in-store and online KPIs, optimizing channel performance by measuring product and category KPIs across campaigns</w:t>
       </w:r>
     </w:p>
     <w:p>
@@ -1269,32 +1408,17 @@
           <w:numId w:val="25"/>
         </w:numPr>
         <w:ind w:left="360"/>
-        <w:jc w:val="both"/>
-        <w:rPr>
-          <w:sz w:val="22"/>
-          <w:szCs w:val="22"/>
-        </w:rPr>
-      </w:pPr>
-      <w:r>
-        <w:rPr>
-          <w:sz w:val="22"/>
-          <w:szCs w:val="22"/>
-        </w:rPr>
-        <w:t xml:space="preserve">Designed  interactive </w:t>
-      </w:r>
-      <w:r>
-        <w:rPr>
-          <w:sz w:val="22"/>
-          <w:szCs w:val="22"/>
-        </w:rPr>
-        <w:t>Power BI</w:t>
-      </w:r>
-      <w:r>
-        <w:rPr>
-          <w:sz w:val="22"/>
-          <w:szCs w:val="22"/>
-        </w:rPr>
-        <w:t xml:space="preserve"> dashboards to visualize purchasing trends, revenue insights, and marketing expenditures, enabling strategic decision-making</w:t>
+        <w:rPr>
+          <w:sz w:val="20"/>
+          <w:szCs w:val="20"/>
+        </w:rPr>
+      </w:pPr>
+      <w:r>
+        <w:rPr>
+          <w:sz w:val="20"/>
+          <w:szCs w:val="20"/>
+        </w:rPr>
+        <w:t>Conducted quantitative analysis of customer segmentation and response metrics, shaping retention, reactivation, and engagement strategies aligned with business objectives</w:t>
       </w:r>
     </w:p>
     <w:p>
@@ -1304,18 +1428,80 @@
           <w:ilvl w:val="0"/>
           <w:numId w:val="26"/>
         </w:numPr>
-        <w:jc w:val="both"/>
-        <w:rPr>
-          <w:sz w:val="22"/>
-          <w:szCs w:val="22"/>
-        </w:rPr>
-      </w:pPr>
-      <w:r>
-        <w:rPr>
-          <w:sz w:val="22"/>
-          <w:szCs w:val="22"/>
-        </w:rPr>
-        <w:t>Spearheaded anomaly detection process using Python (Isolation Forest, DBSCAN) to identify outliers in large datasets, improving data reliability and decision-making accuracy</w:t>
+        <w:rPr>
+          <w:sz w:val="20"/>
+          <w:szCs w:val="20"/>
+        </w:rPr>
+      </w:pPr>
+      <w:r>
+        <w:rPr>
+          <w:sz w:val="20"/>
+          <w:szCs w:val="20"/>
+        </w:rPr>
+        <w:t xml:space="preserve">Collaborated </w:t>
+      </w:r>
+      <w:r>
+        <w:rPr>
+          <w:sz w:val="20"/>
+          <w:szCs w:val="20"/>
+        </w:rPr>
+        <w:t>pro</w:t>
+      </w:r>
+      <w:r>
+        <w:rPr>
+          <w:sz w:val="20"/>
+          <w:szCs w:val="20"/>
+        </w:rPr>
+        <w:t>a</w:t>
+      </w:r>
+      <w:r>
+        <w:rPr>
+          <w:sz w:val="20"/>
+          <w:szCs w:val="20"/>
+        </w:rPr>
+        <w:t xml:space="preserve">ctively </w:t>
+      </w:r>
+      <w:r>
+        <w:rPr>
+          <w:sz w:val="20"/>
+          <w:szCs w:val="20"/>
+        </w:rPr>
+        <w:t xml:space="preserve">with cross-functional teams </w:t>
+      </w:r>
+      <w:r>
+        <w:rPr>
+          <w:sz w:val="20"/>
+          <w:szCs w:val="20"/>
+        </w:rPr>
+        <w:t xml:space="preserve">in launching </w:t>
+      </w:r>
+      <w:r>
+        <w:rPr>
+          <w:sz w:val="20"/>
+          <w:szCs w:val="20"/>
+        </w:rPr>
+        <w:t>the latest brands</w:t>
+      </w:r>
+      <w:r>
+        <w:rPr>
+          <w:sz w:val="20"/>
+          <w:szCs w:val="20"/>
+        </w:rPr>
+        <w:t xml:space="preserve">, facilitating seamless data and analytics support, and ensuring </w:t>
+      </w:r>
+      <w:r>
+        <w:rPr>
+          <w:sz w:val="20"/>
+          <w:szCs w:val="20"/>
+        </w:rPr>
+        <w:t>the</w:t>
+      </w:r>
+      <w:r>
+        <w:rPr>
+          <w:sz w:val="20"/>
+          <w:szCs w:val="20"/>
+        </w:rPr>
+        <w:t xml:space="preserve"> integrity of the automated reporting</w:t>
       </w:r>
     </w:p>
     <w:p>
@@ -1325,20 +1511,169 @@
           <w:ilvl w:val="0"/>
           <w:numId w:val="26"/>
         </w:numPr>
-        <w:jc w:val="both"/>
-        <w:rPr>
-          <w:sz w:val="22"/>
-          <w:szCs w:val="22"/>
-        </w:rPr>
-      </w:pPr>
-      <w:r>
-        <w:rPr>
-          <w:sz w:val="22"/>
-          <w:szCs w:val="22"/>
-        </w:rPr>
-        <w:t>Forecasted retail sales using ARIMA-based models, optimizing inventory management by accounting for seasonal trends and enhancing stock level accuracy</w:t>
+        <w:rPr>
+          <w:b/>
+          <w:bCs/>
+          <w:i/>
+          <w:iCs/>
+          <w:sz w:val="22"/>
+          <w:szCs w:val="22"/>
+        </w:rPr>
+      </w:pPr>
+      <w:r>
+        <w:rPr>
+          <w:sz w:val="20"/>
+          <w:szCs w:val="20"/>
+        </w:rPr>
+        <w:t xml:space="preserve">Designed dynamic Power BI dashboards to visualize purchasing trends, revenue insights, and loan delinquency patterns, enhancing credit risk assessment and supporting strategic decision-making </w:t>
       </w:r>
     </w:p>
+    <w:p>
+      <w:pPr>
+        <w:pStyle w:val="NoSpacing"/>
+        <w:ind w:left="360"/>
+        <w:rPr>
+          <w:sz w:val="16"/>
+          <w:szCs w:val="16"/>
+        </w:rPr>
+      </w:pPr>
+    </w:p>
+    <w:p>
+      <w:pPr>
+        <w:pStyle w:val="NoSpacing"/>
+        <w:rPr>
+          <w:b/>
+          <w:bCs/>
+          <w:i/>
+          <w:iCs/>
+          <w:sz w:val="22"/>
+          <w:szCs w:val="22"/>
+        </w:rPr>
+      </w:pPr>
+      <w:r>
+        <w:rPr>
+          <w:b/>
+          <w:bCs/>
+          <w:i/>
+          <w:iCs/>
+          <w:sz w:val="22"/>
+          <w:szCs w:val="22"/>
+        </w:rPr>
+        <w:t xml:space="preserve">Data </w:t>
+      </w:r>
+      <w:r>
+        <w:rPr>
+          <w:b/>
+          <w:bCs/>
+          <w:i/>
+          <w:iCs/>
+          <w:sz w:val="22"/>
+          <w:szCs w:val="22"/>
+        </w:rPr>
+        <w:t>Analyst</w:t>
+      </w:r>
+      <w:r>
+        <w:rPr>
+          <w:b/>
+          <w:bCs/>
+          <w:i/>
+          <w:iCs/>
+          <w:sz w:val="22"/>
+          <w:szCs w:val="22"/>
+        </w:rPr>
+        <w:t xml:space="preserve">, </w:t>
+      </w:r>
+      <w:r>
+        <w:rPr>
+          <w:b/>
+          <w:bCs/>
+          <w:i/>
+          <w:iCs/>
+          <w:sz w:val="22"/>
+          <w:szCs w:val="22"/>
+        </w:rPr>
+        <w:t xml:space="preserve"> M</w:t>
+      </w:r>
+      <w:r>
+        <w:rPr>
+          <w:b/>
+          <w:bCs/>
+          <w:i/>
+          <w:iCs/>
+          <w:sz w:val="22"/>
+          <w:szCs w:val="22"/>
+        </w:rPr>
+        <w:t xml:space="preserve">eslova Systems Private Limited                                       </w:t>
+      </w:r>
+      <w:r>
+        <w:rPr>
+          <w:b/>
+          <w:bCs/>
+          <w:i/>
+          <w:iCs/>
+          <w:sz w:val="22"/>
+          <w:szCs w:val="22"/>
+        </w:rPr>
+        <w:t xml:space="preserve">   </w:t>
+      </w:r>
+      <w:r>
+        <w:rPr>
+          <w:b/>
+          <w:bCs/>
+          <w:i/>
+          <w:iCs/>
+          <w:sz w:val="22"/>
+          <w:szCs w:val="22"/>
+        </w:rPr>
+        <w:tab/>
+        <w:t xml:space="preserve">          </w:t>
+      </w:r>
+      <w:r>
+        <w:rPr>
+          <w:b/>
+          <w:bCs/>
+          <w:i/>
+          <w:iCs/>
+          <w:sz w:val="22"/>
+          <w:szCs w:val="22"/>
+        </w:rPr>
+        <w:t xml:space="preserve">    </w:t>
+      </w:r>
+      <w:r>
+        <w:rPr>
+          <w:b/>
+          <w:bCs/>
+          <w:i/>
+          <w:iCs/>
+          <w:sz w:val="22"/>
+          <w:szCs w:val="22"/>
+        </w:rPr>
+        <w:t>Sept 201</w:t>
+      </w:r>
+      <w:r>
+        <w:rPr>
+          <w:b/>
+          <w:bCs/>
+          <w:i/>
+          <w:iCs/>
+          <w:sz w:val="22"/>
+          <w:szCs w:val="22"/>
+        </w:rPr>
+        <w:t>8</w:t>
+      </w:r>
+      <w:r>
+        <w:rPr>
+          <w:b/>
+          <w:bCs/>
+          <w:i/>
+          <w:iCs/>
+          <w:sz w:val="22"/>
+          <w:szCs w:val="22"/>
+        </w:rPr>
+        <w:t xml:space="preserve"> - June 2021</w:t>
+      </w:r>
+    </w:p>
+    <w:bookmarkEnd w:id="0"/>
     <w:p>
       <w:pPr>
         <w:pStyle w:val="NoSpacing"/>
@@ -1346,300 +1681,121 @@
           <w:ilvl w:val="0"/>
           <w:numId w:val="26"/>
         </w:numPr>
-        <w:jc w:val="both"/>
-        <w:rPr>
-          <w:sz w:val="22"/>
-          <w:szCs w:val="22"/>
-        </w:rPr>
-      </w:pPr>
-      <w:r>
-        <w:rPr>
-          <w:sz w:val="22"/>
-          <w:szCs w:val="22"/>
-        </w:rPr>
-        <w:t xml:space="preserve">Collaborated </w:t>
-      </w:r>
-      <w:r>
-        <w:rPr>
-          <w:sz w:val="22"/>
-          <w:szCs w:val="22"/>
-        </w:rPr>
-        <w:t>pro</w:t>
-      </w:r>
-      <w:r>
-        <w:rPr>
-          <w:sz w:val="22"/>
-          <w:szCs w:val="22"/>
-        </w:rPr>
-        <w:t>a</w:t>
-      </w:r>
-      <w:r>
-        <w:rPr>
-          <w:sz w:val="22"/>
-          <w:szCs w:val="22"/>
-        </w:rPr>
-        <w:t xml:space="preserve">ctively </w:t>
-      </w:r>
-      <w:r>
-        <w:rPr>
-          <w:sz w:val="22"/>
-          <w:szCs w:val="22"/>
-        </w:rPr>
-        <w:t xml:space="preserve">with cross-functional teams </w:t>
-      </w:r>
-      <w:r>
-        <w:rPr>
-          <w:sz w:val="22"/>
-          <w:szCs w:val="22"/>
-        </w:rPr>
-        <w:t xml:space="preserve">in launching new brands, facilitating seamless data and analytics support, and ensuring </w:t>
-      </w:r>
-      <w:r>
-        <w:rPr>
-          <w:sz w:val="22"/>
-          <w:szCs w:val="22"/>
-        </w:rPr>
-        <w:t>the</w:t>
-      </w:r>
-      <w:r>
-        <w:rPr>
-          <w:sz w:val="22"/>
-          <w:szCs w:val="22"/>
-        </w:rPr>
-        <w:t xml:space="preserve"> integrity of the automated reporting</w:t>
+        <w:rPr>
+          <w:sz w:val="20"/>
+          <w:szCs w:val="20"/>
+        </w:rPr>
+      </w:pPr>
+      <w:r>
+        <w:rPr>
+          <w:sz w:val="20"/>
+          <w:szCs w:val="20"/>
+        </w:rPr>
+        <w:t>Reduced ad-hoc reporting requests</w:t>
+      </w:r>
+      <w:r>
+        <w:rPr>
+          <w:sz w:val="20"/>
+          <w:szCs w:val="20"/>
+        </w:rPr>
+        <w:t xml:space="preserve"> </w:t>
+      </w:r>
+      <w:r>
+        <w:rPr>
+          <w:sz w:val="20"/>
+          <w:szCs w:val="20"/>
+        </w:rPr>
+        <w:t xml:space="preserve">through automation and self-service </w:t>
+      </w:r>
+      <w:r>
+        <w:rPr>
+          <w:sz w:val="20"/>
+          <w:szCs w:val="20"/>
+        </w:rPr>
+        <w:t xml:space="preserve">Tableau </w:t>
+      </w:r>
+      <w:r>
+        <w:rPr>
+          <w:sz w:val="20"/>
+          <w:szCs w:val="20"/>
+        </w:rPr>
+        <w:t xml:space="preserve">dashboards, enabling data access for cross-functional </w:t>
+      </w:r>
+      <w:r>
+        <w:rPr>
+          <w:sz w:val="20"/>
+          <w:szCs w:val="20"/>
+        </w:rPr>
+        <w:t xml:space="preserve">such as marketing, regional </w:t>
+      </w:r>
+      <w:r>
+        <w:rPr>
+          <w:sz w:val="20"/>
+          <w:szCs w:val="20"/>
+        </w:rPr>
+        <w:t>leadership,</w:t>
+      </w:r>
+      <w:r>
+        <w:rPr>
+          <w:sz w:val="20"/>
+          <w:szCs w:val="20"/>
+        </w:rPr>
+        <w:t xml:space="preserve"> </w:t>
+      </w:r>
+      <w:r>
+        <w:rPr>
+          <w:sz w:val="20"/>
+          <w:szCs w:val="20"/>
+        </w:rPr>
+        <w:t>and store ops teams</w:t>
+      </w:r>
+      <w:r>
+        <w:rPr>
+          <w:sz w:val="20"/>
+          <w:szCs w:val="20"/>
+        </w:rPr>
+        <w:t xml:space="preserve"> </w:t>
       </w:r>
     </w:p>
-    <w:p>
-      <w:pPr>
-        <w:pStyle w:val="NoSpacing"/>
-        <w:rPr>
-          <w:b/>
-          <w:bCs/>
-          <w:i/>
-          <w:iCs/>
-          <w:sz w:val="16"/>
-          <w:szCs w:val="16"/>
-        </w:rPr>
-      </w:pPr>
-    </w:p>
-    <w:p>
-      <w:pPr>
-        <w:pStyle w:val="NoSpacing"/>
-        <w:rPr>
-          <w:b/>
-          <w:bCs/>
-          <w:i/>
-          <w:iCs/>
-          <w:sz w:val="22"/>
-          <w:szCs w:val="22"/>
-        </w:rPr>
-      </w:pPr>
-      <w:r>
-        <w:rPr>
-          <w:b/>
-          <w:bCs/>
-          <w:i/>
-          <w:iCs/>
-          <w:sz w:val="22"/>
-          <w:szCs w:val="22"/>
-        </w:rPr>
-        <w:t xml:space="preserve">Data </w:t>
-      </w:r>
-      <w:r>
-        <w:rPr>
-          <w:b/>
-          <w:bCs/>
-          <w:i/>
-          <w:iCs/>
-          <w:sz w:val="22"/>
-          <w:szCs w:val="22"/>
-        </w:rPr>
-        <w:t>Analyst</w:t>
-      </w:r>
-      <w:r>
-        <w:rPr>
-          <w:b/>
-          <w:bCs/>
-          <w:i/>
-          <w:iCs/>
-          <w:sz w:val="22"/>
-          <w:szCs w:val="22"/>
-        </w:rPr>
-        <w:t xml:space="preserve">, </w:t>
-      </w:r>
-      <w:r>
-        <w:rPr>
-          <w:b/>
-          <w:bCs/>
-          <w:i/>
-          <w:iCs/>
-          <w:sz w:val="22"/>
-          <w:szCs w:val="22"/>
-        </w:rPr>
-        <w:t xml:space="preserve"> M</w:t>
-      </w:r>
-      <w:r>
-        <w:rPr>
-          <w:b/>
-          <w:bCs/>
-          <w:i/>
-          <w:iCs/>
-          <w:sz w:val="22"/>
-          <w:szCs w:val="22"/>
-        </w:rPr>
-        <w:t xml:space="preserve">eslova Systems Private Limited                                       </w:t>
-      </w:r>
-      <w:r>
-        <w:rPr>
-          <w:b/>
-          <w:bCs/>
-          <w:i/>
-          <w:iCs/>
-          <w:sz w:val="22"/>
-          <w:szCs w:val="22"/>
-        </w:rPr>
-        <w:t xml:space="preserve">   </w:t>
-      </w:r>
-      <w:r>
-        <w:rPr>
-          <w:b/>
-          <w:bCs/>
-          <w:i/>
-          <w:iCs/>
-          <w:sz w:val="22"/>
-          <w:szCs w:val="22"/>
-        </w:rPr>
-        <w:tab/>
-        <w:t xml:space="preserve">          </w:t>
-      </w:r>
-      <w:r>
-        <w:rPr>
-          <w:b/>
-          <w:bCs/>
-          <w:i/>
-          <w:iCs/>
-          <w:sz w:val="22"/>
-          <w:szCs w:val="22"/>
-        </w:rPr>
-        <w:t xml:space="preserve">    </w:t>
-      </w:r>
-      <w:r>
-        <w:rPr>
-          <w:b/>
-          <w:bCs/>
-          <w:i/>
-          <w:iCs/>
-          <w:sz w:val="22"/>
-          <w:szCs w:val="22"/>
-        </w:rPr>
-        <w:t>Sept 201</w:t>
-      </w:r>
-      <w:r>
-        <w:rPr>
-          <w:b/>
-          <w:bCs/>
-          <w:i/>
-          <w:iCs/>
-          <w:sz w:val="22"/>
-          <w:szCs w:val="22"/>
-        </w:rPr>
-        <w:t>8</w:t>
-      </w:r>
-      <w:r>
-        <w:rPr>
-          <w:b/>
-          <w:bCs/>
-          <w:i/>
-          <w:iCs/>
-          <w:sz w:val="22"/>
-          <w:szCs w:val="22"/>
-        </w:rPr>
-        <w:t xml:space="preserve"> - June 2021</w:t>
-      </w:r>
-    </w:p>
-    <w:bookmarkEnd w:id="0"/>
     <w:p>
       <w:pPr>
         <w:pStyle w:val="NoSpacing"/>
         <w:numPr>
           <w:ilvl w:val="0"/>
-          <w:numId w:val="30"/>
+          <w:numId w:val="26"/>
         </w:numPr>
-        <w:ind w:left="426" w:hanging="426"/>
-        <w:rPr>
-          <w:sz w:val="22"/>
-          <w:szCs w:val="22"/>
-        </w:rPr>
-      </w:pPr>
-      <w:r>
-        <w:rPr>
-          <w:sz w:val="22"/>
-          <w:szCs w:val="22"/>
-        </w:rPr>
-        <w:t>Reduced ad-hoc reporting requests</w:t>
-      </w:r>
-      <w:r>
-        <w:rPr>
-          <w:sz w:val="22"/>
-          <w:szCs w:val="22"/>
-        </w:rPr>
-        <w:t xml:space="preserve"> </w:t>
-      </w:r>
-      <w:r>
-        <w:rPr>
-          <w:sz w:val="22"/>
-          <w:szCs w:val="22"/>
-        </w:rPr>
-        <w:t xml:space="preserve">through automation and self-service </w:t>
-      </w:r>
-      <w:r>
-        <w:rPr>
-          <w:sz w:val="22"/>
-          <w:szCs w:val="22"/>
-        </w:rPr>
-        <w:t xml:space="preserve">Tableau </w:t>
-      </w:r>
-      <w:r>
-        <w:rPr>
-          <w:sz w:val="22"/>
-          <w:szCs w:val="22"/>
-        </w:rPr>
-        <w:t xml:space="preserve">dashboards, enabling data access for cross-functional </w:t>
-      </w:r>
-      <w:r>
-        <w:rPr>
-          <w:sz w:val="22"/>
-          <w:szCs w:val="22"/>
-        </w:rPr>
-        <w:t>such as marketing, regional leadership and  store ops teams</w:t>
-      </w:r>
-      <w:r>
-        <w:rPr>
-          <w:sz w:val="22"/>
-          <w:szCs w:val="22"/>
-        </w:rPr>
-        <w:t xml:space="preserve"> </w:t>
+        <w:rPr>
+          <w:sz w:val="20"/>
+          <w:szCs w:val="20"/>
+        </w:rPr>
+      </w:pPr>
+      <w:r>
+        <w:rPr>
+          <w:sz w:val="20"/>
+          <w:szCs w:val="20"/>
+        </w:rPr>
+        <w:t xml:space="preserve">Automated data extraction and transformation workflows using SQL, resulting in 50% reduction in manual reporting time through real-time Tableau dashboard updates </w:t>
       </w:r>
     </w:p>
+    <w:bookmarkEnd w:id="1"/>
     <w:p>
       <w:pPr>
         <w:pStyle w:val="NoSpacing"/>
         <w:numPr>
           <w:ilvl w:val="0"/>
-          <w:numId w:val="30"/>
+          <w:numId w:val="26"/>
         </w:numPr>
-        <w:ind w:left="426" w:hanging="426"/>
-        <w:rPr>
-          <w:sz w:val="22"/>
-          <w:szCs w:val="22"/>
-        </w:rPr>
-      </w:pPr>
-      <w:r>
-        <w:rPr>
-          <w:sz w:val="22"/>
-          <w:szCs w:val="22"/>
-        </w:rPr>
-        <w:t>Orchestrated comprehensive ETL pipelines to preprocess and normalize datasets, facilitating targeted feature engineering for customer behavior prediction</w:t>
+        <w:rPr>
+          <w:sz w:val="20"/>
+          <w:szCs w:val="20"/>
+        </w:rPr>
+      </w:pPr>
+      <w:r>
+        <w:rPr>
+          <w:sz w:val="20"/>
+          <w:szCs w:val="20"/>
+        </w:rPr>
+        <w:t>Streamlined claims processing for a healthcare provider by building ETL pipelines in SQL and Python, reducing data lag by 40% and improving billing accuracy</w:t>
       </w:r>
     </w:p>
     <w:p>
@@ -1647,20 +1803,181 @@
         <w:pStyle w:val="NoSpacing"/>
         <w:numPr>
           <w:ilvl w:val="0"/>
-          <w:numId w:val="30"/>
+          <w:numId w:val="26"/>
         </w:numPr>
-        <w:ind w:left="426" w:hanging="426"/>
-        <w:rPr>
-          <w:sz w:val="22"/>
-          <w:szCs w:val="22"/>
-        </w:rPr>
-      </w:pPr>
-      <w:r>
-        <w:rPr>
-          <w:sz w:val="22"/>
-          <w:szCs w:val="22"/>
-        </w:rPr>
-        <w:t xml:space="preserve">Improved a likelihood-to-lapse prediction model to 85% accuracy, leveraging feature engineering, grid search, and cross-validation for enhanced predictive precision </w:t>
+        <w:rPr>
+          <w:sz w:val="20"/>
+          <w:szCs w:val="20"/>
+        </w:rPr>
+      </w:pPr>
+      <w:r>
+        <w:rPr>
+          <w:sz w:val="20"/>
+          <w:szCs w:val="20"/>
+        </w:rPr>
+        <w:t>Crafted and presented dynamic Power BI dashboards that visualized key trends and metrics from the scraped data, directly supporting business strategies and operational improvements</w:t>
+      </w:r>
+    </w:p>
+    <w:p>
+      <w:pPr>
+        <w:pStyle w:val="NoSpacing"/>
+        <w:rPr>
+          <w:sz w:val="20"/>
+          <w:szCs w:val="20"/>
+        </w:rPr>
+      </w:pPr>
+      <w:r>
+        <w:rPr>
+          <w:sz w:val="20"/>
+          <w:szCs w:val="20"/>
+        </w:rPr>
+        <w:pict w14:anchorId="10C22C2B">
+          <v:rect id="_x0000_i1029" style="width:0;height:1.5pt" o:hrstd="t" o:hr="t" fillcolor="#a0a0a0" stroked="f"/>
+        </w:pict>
+      </w:r>
+    </w:p>
+    <w:p>
+      <w:pPr>
+        <w:pStyle w:val="NoSpacing"/>
+        <w:rPr>
+          <w:b/>
+          <w:bCs/>
+          <w:sz w:val="20"/>
+          <w:szCs w:val="20"/>
+        </w:rPr>
+      </w:pPr>
+      <w:r>
+        <w:rPr>
+          <w:b/>
+          <w:bCs/>
+          <w:sz w:val="20"/>
+          <w:szCs w:val="20"/>
+        </w:rPr>
+        <w:t xml:space="preserve">Education                                                                                                                      </w:t>
+      </w:r>
+    </w:p>
+    <w:p>
+      <w:pPr>
+        <w:pStyle w:val="NoSpacing"/>
+        <w:rPr>
+          <w:sz w:val="20"/>
+          <w:szCs w:val="20"/>
+        </w:rPr>
+      </w:pPr>
+      <w:r>
+        <w:rPr>
+          <w:sz w:val="20"/>
+          <w:szCs w:val="20"/>
+        </w:rPr>
+        <w:t xml:space="preserve">Texas A&amp;M University                                                                           </w:t>
+      </w:r>
+      <w:r>
+        <w:rPr>
+          <w:sz w:val="20"/>
+          <w:szCs w:val="20"/>
+        </w:rPr>
+        <w:tab/>
+      </w:r>
+      <w:r>
+        <w:rPr>
+          <w:sz w:val="20"/>
+          <w:szCs w:val="20"/>
+        </w:rPr>
+        <w:tab/>
+        <w:t xml:space="preserve">                                                             </w:t>
+      </w:r>
+      <w:r>
+        <w:rPr>
+          <w:b/>
+          <w:bCs/>
+          <w:sz w:val="20"/>
+          <w:szCs w:val="20"/>
+        </w:rPr>
+        <w:t>CGPA: 3.9/4.0</w:t>
+      </w:r>
+      <w:r>
+        <w:rPr>
+          <w:sz w:val="20"/>
+          <w:szCs w:val="20"/>
+        </w:rPr>
+        <w:t xml:space="preserve">  </w:t>
+      </w:r>
+    </w:p>
+    <w:p>
+      <w:pPr>
+        <w:pStyle w:val="NoSpacing"/>
+        <w:rPr>
+          <w:sz w:val="20"/>
+          <w:szCs w:val="20"/>
+        </w:rPr>
+      </w:pPr>
+      <w:r>
+        <w:rPr>
+          <w:sz w:val="20"/>
+          <w:szCs w:val="20"/>
+        </w:rPr>
+        <w:t xml:space="preserve">Master of Science                                                                                                                            January 2023 – Dec 2024                                                      </w:t>
+      </w:r>
+    </w:p>
+    <w:p>
+      <w:pPr>
+        <w:pStyle w:val="NoSpacing"/>
+        <w:rPr>
+          <w:b/>
+          <w:bCs/>
+          <w:sz w:val="22"/>
+          <w:szCs w:val="22"/>
+        </w:rPr>
+      </w:pPr>
+      <w:r>
+        <w:rPr>
+          <w:b/>
+          <w:bCs/>
+          <w:sz w:val="20"/>
+          <w:szCs w:val="20"/>
+        </w:rPr>
+        <w:t xml:space="preserve">Graduate Research Assistant                                                                                                     </w:t>
+      </w:r>
+      <w:r>
+        <w:rPr>
+          <w:sz w:val="20"/>
+          <w:szCs w:val="20"/>
+        </w:rPr>
+        <w:t>February 2023 – Dec 2024</w:t>
+      </w:r>
+      <w:r>
+        <w:rPr>
+          <w:sz w:val="20"/>
+          <w:szCs w:val="20"/>
+        </w:rPr>
+        <w:br/>
+      </w:r>
+      <w:r>
+        <w:rPr>
+          <w:sz w:val="20"/>
+          <w:szCs w:val="20"/>
+        </w:rPr>
+        <w:pict w14:anchorId="0BB27AF9">
+          <v:rect id="_x0000_i1030" style="width:0;height:1.5pt" o:hrstd="t" o:hr="t" fillcolor="#a0a0a0" stroked="f"/>
+        </w:pict>
+      </w:r>
+    </w:p>
+    <w:p>
+      <w:pPr>
+        <w:pStyle w:val="NoSpacing"/>
+        <w:rPr>
+          <w:sz w:val="20"/>
+          <w:szCs w:val="20"/>
+        </w:rPr>
+      </w:pPr>
+      <w:r>
+        <w:rPr>
+          <w:b/>
+          <w:bCs/>
+          <w:sz w:val="22"/>
+          <w:szCs w:val="22"/>
+        </w:rPr>
+        <w:t>Projects</w:t>
       </w:r>
     </w:p>
     <w:p>
@@ -1668,20 +1985,36 @@
         <w:pStyle w:val="NoSpacing"/>
         <w:numPr>
           <w:ilvl w:val="0"/>
-          <w:numId w:val="30"/>
+          <w:numId w:val="26"/>
         </w:numPr>
-        <w:ind w:left="426" w:hanging="426"/>
-        <w:rPr>
-          <w:sz w:val="22"/>
-          <w:szCs w:val="22"/>
-        </w:rPr>
-      </w:pPr>
-      <w:r>
-        <w:rPr>
-          <w:sz w:val="22"/>
-          <w:szCs w:val="22"/>
-        </w:rPr>
-        <w:t xml:space="preserve">Automated data extraction and transformation workflows using SQL, resulting in 50% reduction in manual reporting time through real-time Tableau dashboard updates </w:t>
+        <w:rPr>
+          <w:sz w:val="20"/>
+          <w:szCs w:val="20"/>
+        </w:rPr>
+      </w:pPr>
+      <w:r>
+        <w:rPr>
+          <w:sz w:val="20"/>
+          <w:szCs w:val="20"/>
+        </w:rPr>
+        <w:t xml:space="preserve">Optimized and automated 20+ ETL pipelines using ADF, Databricks, and Airflow, reducing data time by 40% through </w:t>
+      </w:r>
+    </w:p>
+    <w:p>
+      <w:pPr>
+        <w:pStyle w:val="NoSpacing"/>
+        <w:ind w:left="360"/>
+        <w:rPr>
+          <w:sz w:val="20"/>
+          <w:szCs w:val="20"/>
+        </w:rPr>
+      </w:pPr>
+      <w:r>
+        <w:rPr>
+          <w:sz w:val="20"/>
+          <w:szCs w:val="20"/>
+        </w:rPr>
+        <w:t>advanced SQL tuning, indexing, and Spark-based transformations across Data Lake and Synapse</w:t>
       </w:r>
     </w:p>
     <w:p>
@@ -1689,31 +2022,24 @@
         <w:pStyle w:val="NoSpacing"/>
         <w:numPr>
           <w:ilvl w:val="0"/>
-          <w:numId w:val="30"/>
+          <w:numId w:val="26"/>
         </w:numPr>
-        <w:ind w:left="426" w:hanging="426"/>
-        <w:rPr>
-          <w:sz w:val="22"/>
-          <w:szCs w:val="22"/>
-        </w:rPr>
-      </w:pPr>
-      <w:r>
-        <w:rPr>
-          <w:sz w:val="22"/>
-          <w:szCs w:val="22"/>
-        </w:rPr>
-        <w:t>Analyzed customer feedback to develop improvement strategies, increasing customer satisfaction by 10%</w:t>
-      </w:r>
-    </w:p>
-    <w:bookmarkEnd w:id="1"/>
-    <w:p>
-      <w:pPr>
-        <w:pStyle w:val="NoSpacing"/>
         <w:rPr>
           <w:sz w:val="20"/>
           <w:szCs w:val="20"/>
         </w:rPr>
       </w:pPr>
+      <w:r>
+        <w:rPr>
+          <w:rFonts w:eastAsia="Times New Roman"/>
+          <w:kern w:val="0"/>
+          <w:sz w:val="20"/>
+          <w:szCs w:val="20"/>
+          <w:lang w:bidi="ar-SA"/>
+          <w14:ligatures w14:val="none"/>
+        </w:rPr>
+        <w:t>Developed ARIMA and LSTM models, integrating seasonality and market trend data, enabling live inventory forecasting, optimizing stock levels, and reducing costs by 12.5%</w:t>
+      </w:r>
     </w:p>
     <w:sectPr>
       <w:pgSz w:w="12240" w:h="15840"/>
@@ -1727,6 +2053,32 @@
 
 <file path=word/numbering.xml><?xml version="1.0" encoding="utf-8"?>
 <w:numbering xmlns:wpc="http://schemas.microsoft.com/office/word/2010/wordprocessingCanvas" xmlns:cx="http://schemas.microsoft.com/office/drawing/2014/chartex" xmlns:cx1="http://schemas.microsoft.com/office/drawing/2015/9/8/chartex" xmlns:cx2="http://schemas.microsoft.com/office/drawing/2015/10/21/chartex" xmlns:cx3="http://schemas.microsoft.com/office/drawing/2016/5/9/chartex" xmlns:cx4="http://schemas.microsoft.com/office/drawing/2016/5/10/chartex" xmlns:cx5="http://schemas.microsoft.com/office/drawing/2016/5/11/chartex" xmlns:cx6="http://schemas.microsoft.com/office/drawing/2016/5/12/chartex" xmlns:cx7="http://schemas.microsoft.com/office/drawing/2016/5/13/chartex" xmlns:cx8="http://schemas.microsoft.com/office/drawing/2016/5/14/chartex" xmlns:mc="http://schemas.openxmlformats.org/markup-compatibility/2006" xmlns:aink="http://schemas.microsoft.com/office/drawing/2016/ink" xmlns:am3d="http://schemas.microsoft.com/office/drawing/2017/model3d" xmlns:o="urn:schemas-microsoft-com:office:office" xmlns:oel="http://schemas.microsoft.com/office/2019/extlst" xmlns:r="http://schemas.openxmlformats.org/officeDocument/2006/relationships" xmlns:m="http://schemas.openxmlformats.org/officeDocument/2006/math" xmlns:v="urn:schemas-microsoft-com:vml" xmlns:wp14="http://schemas.microsoft.com/office/word/2010/wordprocessingDrawing" xmlns:wp="http://schemas.openxmlformats.org/drawingml/2006/wordprocessingDrawing" xmlns:w10="urn:schemas-microsoft-com:office:word" xmlns:w="http://schemas.openxmlformats.org/wordprocessingml/2006/main" xmlns:w14="http://schemas.microsoft.com/office/word/2010/wordml" xmlns:w15="http://schemas.microsoft.com/office/word/2012/wordml" xmlns:w16cex="http://schemas.microsoft.com/office/word/2018/wordml/cex" xmlns:w16cid="http://schemas.microsoft.com/office/word/2016/wordml/cid" xmlns:w16="http://schemas.microsoft.com/office/word/2018/wordml" xmlns:w16du="http://schemas.microsoft.com/office/word/2023/wordml/word16du" xmlns:w16sdtdh="http://schemas.microsoft.com/office/word/2020/wordml/sdtdatahash" xmlns:w16sdtfl="http://schemas.microsoft.com/office/word/2024/wordml/sdtformatlock" xmlns:w16se="http://schemas.microsoft.com/office/word/2015/wordml/symex" xmlns:wpg="http://schemas.microsoft.com/office/word/2010/wordprocessingGroup" xmlns:wpi="http://schemas.microsoft.com/office/word/2010/wordprocessingInk" xmlns:wne="http://schemas.microsoft.com/office/word/2006/wordml" xmlns:wps="http://schemas.microsoft.com/office/word/2010/wordprocessingShape" mc:Ignorable="w14 w15 w16se w16cid w16 w16cex w16sdtdh w16sdtfl w16du wp14">
+  <w:numPicBullet w:numPicBulletId="0">
+    <w:pict>
+      <v:shapetype id="_x0000_t75" coordsize="21600,21600" o:spt="75" o:preferrelative="t" path="m@4@5l@4@11@9@11@9@5xe" filled="f" stroked="f">
+        <v:stroke joinstyle="miter"/>
+        <v:formulas>
+          <v:f eqn="if lineDrawn pixelLineWidth 0"/>
+          <v:f eqn="sum @0 1 0"/>
+          <v:f eqn="sum 0 0 @1"/>
+          <v:f eqn="prod @2 1 2"/>
+          <v:f eqn="prod @3 21600 pixelWidth"/>
+          <v:f eqn="prod @3 21600 pixelHeight"/>
+          <v:f eqn="sum @0 0 1"/>
+          <v:f eqn="prod @6 1 2"/>
+          <v:f eqn="prod @7 21600 pixelWidth"/>
+          <v:f eqn="sum @8 21600 0"/>
+          <v:f eqn="prod @7 21600 pixelHeight"/>
+          <v:f eqn="sum @10 21600 0"/>
+        </v:formulas>
+        <v:path o:extrusionok="f" gradientshapeok="t" o:connecttype="rect"/>
+        <o:lock v:ext="edit" aspectratio="t"/>
+      </v:shapetype>
+      <v:shape id="_x0000_i1029" type="#_x0000_t75" alt="Data Engineering Icons - Free SVG &amp; PNG ..." style="width:150.05pt;height:150.05pt;visibility:visible;mso-wrap-style:square" o:bullet="t">
+        <v:imagedata r:id="rId1" o:title="Data Engineering Icons - Free SVG &amp; PNG "/>
+      </v:shape>
+    </w:pict>
+  </w:numPicBullet>
   <w:abstractNum w:abstractNumId="0" w15:restartNumberingAfterBreak="0">
     <w:nsid w:val="07336A2E"/>
     <w:multiLevelType w:val="hybridMultilevel"/>
@@ -1843,7 +2195,7 @@
   <w:abstractNum w:abstractNumId="1" w15:restartNumberingAfterBreak="0">
     <w:nsid w:val="092A359A"/>
     <w:multiLevelType w:val="hybridMultilevel"/>
-    <w:tmpl w:val="4138750C"/>
+    <w:tmpl w:val="C3D67EFA"/>
     <w:lvl w:ilvl="0" w:tplc="04090001">
       <w:start w:val="1"/>
       <w:numFmt w:val="bullet"/>
@@ -3756,6 +4108,155 @@
     </w:lvl>
   </w:abstractNum>
   <w:abstractNum w:abstractNumId="17" w15:restartNumberingAfterBreak="0">
+    <w:nsid w:val="47827F4E"/>
+    <w:multiLevelType w:val="multilevel"/>
+    <w:tmpl w:val="350A4576"/>
+    <w:lvl w:ilvl="0">
+      <w:start w:val="1"/>
+      <w:numFmt w:val="bullet"/>
+      <w:lvlText w:val=""/>
+      <w:lvlJc w:val="left"/>
+      <w:pPr>
+        <w:tabs>
+          <w:tab w:val="num" w:pos="720"/>
+        </w:tabs>
+        <w:ind w:left="720" w:hanging="360"/>
+      </w:pPr>
+      <w:rPr>
+        <w:rFonts w:ascii="Symbol" w:hAnsi="Symbol" w:hint="default"/>
+        <w:sz w:val="20"/>
+      </w:rPr>
+    </w:lvl>
+    <w:lvl w:ilvl="1" w:tentative="1">
+      <w:start w:val="1"/>
+      <w:numFmt w:val="bullet"/>
+      <w:lvlText w:val="o"/>
+      <w:lvlJc w:val="left"/>
+      <w:pPr>
+        <w:tabs>
+          <w:tab w:val="num" w:pos="1440"/>
+        </w:tabs>
+        <w:ind w:left="1440" w:hanging="360"/>
+      </w:pPr>
+      <w:rPr>
+        <w:rFonts w:ascii="Courier New" w:hAnsi="Courier New" w:hint="default"/>
+        <w:sz w:val="20"/>
+      </w:rPr>
+    </w:lvl>
+    <w:lvl w:ilvl="2" w:tentative="1">
+      <w:start w:val="1"/>
+      <w:numFmt w:val="bullet"/>
+      <w:lvlText w:val=""/>
+      <w:lvlJc w:val="left"/>
+      <w:pPr>
+        <w:tabs>
+          <w:tab w:val="num" w:pos="2160"/>
+        </w:tabs>
+        <w:ind w:left="2160" w:hanging="360"/>
+      </w:pPr>
+      <w:rPr>
+        <w:rFonts w:ascii="Wingdings" w:hAnsi="Wingdings" w:hint="default"/>
+        <w:sz w:val="20"/>
+      </w:rPr>
+    </w:lvl>
+    <w:lvl w:ilvl="3" w:tentative="1">
+      <w:start w:val="1"/>
+      <w:numFmt w:val="bullet"/>
+      <w:lvlText w:val=""/>
+      <w:lvlJc w:val="left"/>
+      <w:pPr>
+        <w:tabs>
+          <w:tab w:val="num" w:pos="2880"/>
+        </w:tabs>
+        <w:ind w:left="2880" w:hanging="360"/>
+      </w:pPr>
+      <w:rPr>
+        <w:rFonts w:ascii="Wingdings" w:hAnsi="Wingdings" w:hint="default"/>
+        <w:sz w:val="20"/>
+      </w:rPr>
+    </w:lvl>
+    <w:lvl w:ilvl="4" w:tentative="1">
+      <w:start w:val="1"/>
+      <w:numFmt w:val="bullet"/>
+      <w:lvlText w:val=""/>
+      <w:lvlJc w:val="left"/>
+      <w:pPr>
+        <w:tabs>
+          <w:tab w:val="num" w:pos="3600"/>
+        </w:tabs>
+        <w:ind w:left="3600" w:hanging="360"/>
+      </w:pPr>
+      <w:rPr>
+        <w:rFonts w:ascii="Wingdings" w:hAnsi="Wingdings" w:hint="default"/>
+        <w:sz w:val="20"/>
+      </w:rPr>
+    </w:lvl>
+    <w:lvl w:ilvl="5" w:tentative="1">
+      <w:start w:val="1"/>
+      <w:numFmt w:val="bullet"/>
+      <w:lvlText w:val=""/>
+      <w:lvlJc w:val="left"/>
+      <w:pPr>
+        <w:tabs>
+          <w:tab w:val="num" w:pos="4320"/>
+        </w:tabs>
+        <w:ind w:left="4320" w:hanging="360"/>
+      </w:pPr>
+      <w:rPr>
+        <w:rFonts w:ascii="Wingdings" w:hAnsi="Wingdings" w:hint="default"/>
+        <w:sz w:val="20"/>
+      </w:rPr>
+    </w:lvl>
+    <w:lvl w:ilvl="6" w:tentative="1">
+      <w:start w:val="1"/>
+      <w:numFmt w:val="bullet"/>
+      <w:lvlText w:val=""/>
+      <w:lvlJc w:val="left"/>
+      <w:pPr>
+        <w:tabs>
+          <w:tab w:val="num" w:pos="5040"/>
+        </w:tabs>
+        <w:ind w:left="5040" w:hanging="360"/>
+      </w:pPr>
+      <w:rPr>
+        <w:rFonts w:ascii="Wingdings" w:hAnsi="Wingdings" w:hint="default"/>
+        <w:sz w:val="20"/>
+      </w:rPr>
+    </w:lvl>
+    <w:lvl w:ilvl="7" w:tentative="1">
+      <w:start w:val="1"/>
+      <w:numFmt w:val="bullet"/>
+      <w:lvlText w:val=""/>
+      <w:lvlJc w:val="left"/>
+      <w:pPr>
+        <w:tabs>
+          <w:tab w:val="num" w:pos="5760"/>
+        </w:tabs>
+        <w:ind w:left="5760" w:hanging="360"/>
+      </w:pPr>
+      <w:rPr>
+        <w:rFonts w:ascii="Wingdings" w:hAnsi="Wingdings" w:hint="default"/>
+        <w:sz w:val="20"/>
+      </w:rPr>
+    </w:lvl>
+    <w:lvl w:ilvl="8" w:tentative="1">
+      <w:start w:val="1"/>
+      <w:numFmt w:val="bullet"/>
+      <w:lvlText w:val=""/>
+      <w:lvlJc w:val="left"/>
+      <w:pPr>
+        <w:tabs>
+          <w:tab w:val="num" w:pos="6480"/>
+        </w:tabs>
+        <w:ind w:left="6480" w:hanging="360"/>
+      </w:pPr>
+      <w:rPr>
+        <w:rFonts w:ascii="Wingdings" w:hAnsi="Wingdings" w:hint="default"/>
+        <w:sz w:val="20"/>
+      </w:rPr>
+    </w:lvl>
+  </w:abstractNum>
+  <w:abstractNum w:abstractNumId="18" w15:restartNumberingAfterBreak="0">
     <w:nsid w:val="4957538D"/>
     <w:multiLevelType w:val="multilevel"/>
     <w:tmpl w:val="3F96ADB0"/>
@@ -3904,7 +4405,148 @@
       </w:rPr>
     </w:lvl>
   </w:abstractNum>
-  <w:abstractNum w:abstractNumId="18" w15:restartNumberingAfterBreak="0">
+  <w:abstractNum w:abstractNumId="19" w15:restartNumberingAfterBreak="0">
+    <w:nsid w:val="4B9313E4"/>
+    <w:multiLevelType w:val="hybridMultilevel"/>
+    <w:tmpl w:val="B15A66A8"/>
+    <w:lvl w:ilvl="0" w:tplc="AF9C89E6">
+      <w:start w:val="1"/>
+      <w:numFmt w:val="bullet"/>
+      <w:lvlText w:val=""/>
+      <w:lvlPicBulletId w:val="0"/>
+      <w:lvlJc w:val="left"/>
+      <w:pPr>
+        <w:tabs>
+          <w:tab w:val="num" w:pos="720"/>
+        </w:tabs>
+        <w:ind w:left="720" w:hanging="360"/>
+      </w:pPr>
+      <w:rPr>
+        <w:rFonts w:ascii="Symbol" w:hAnsi="Symbol" w:hint="default"/>
+      </w:rPr>
+    </w:lvl>
+    <w:lvl w:ilvl="1" w:tplc="AF54A0F2" w:tentative="1">
+      <w:start w:val="1"/>
+      <w:numFmt w:val="bullet"/>
+      <w:lvlText w:val=""/>
+      <w:lvlJc w:val="left"/>
+      <w:pPr>
+        <w:tabs>
+          <w:tab w:val="num" w:pos="1440"/>
+        </w:tabs>
+        <w:ind w:left="1440" w:hanging="360"/>
+      </w:pPr>
+      <w:rPr>
+        <w:rFonts w:ascii="Symbol" w:hAnsi="Symbol" w:hint="default"/>
+      </w:rPr>
+    </w:lvl>
+    <w:lvl w:ilvl="2" w:tplc="E204472C" w:tentative="1">
+      <w:start w:val="1"/>
+      <w:numFmt w:val="bullet"/>
+      <w:lvlText w:val=""/>
+      <w:lvlJc w:val="left"/>
+      <w:pPr>
+        <w:tabs>
+          <w:tab w:val="num" w:pos="2160"/>
+        </w:tabs>
+        <w:ind w:left="2160" w:hanging="360"/>
+      </w:pPr>
+      <w:rPr>
+        <w:rFonts w:ascii="Symbol" w:hAnsi="Symbol" w:hint="default"/>
+      </w:rPr>
+    </w:lvl>
+    <w:lvl w:ilvl="3" w:tplc="B4A0EBCE" w:tentative="1">
+      <w:start w:val="1"/>
+      <w:numFmt w:val="bullet"/>
+      <w:lvlText w:val=""/>
+      <w:lvlJc w:val="left"/>
+      <w:pPr>
+        <w:tabs>
+          <w:tab w:val="num" w:pos="2880"/>
+        </w:tabs>
+        <w:ind w:left="2880" w:hanging="360"/>
+      </w:pPr>
+      <w:rPr>
+        <w:rFonts w:ascii="Symbol" w:hAnsi="Symbol" w:hint="default"/>
+      </w:rPr>
+    </w:lvl>
+    <w:lvl w:ilvl="4" w:tplc="FAE4830E" w:tentative="1">
+      <w:start w:val="1"/>
+      <w:numFmt w:val="bullet"/>
+      <w:lvlText w:val=""/>
+      <w:lvlJc w:val="left"/>
+      <w:pPr>
+        <w:tabs>
+          <w:tab w:val="num" w:pos="3600"/>
+        </w:tabs>
+        <w:ind w:left="3600" w:hanging="360"/>
+      </w:pPr>
+      <w:rPr>
+        <w:rFonts w:ascii="Symbol" w:hAnsi="Symbol" w:hint="default"/>
+      </w:rPr>
+    </w:lvl>
+    <w:lvl w:ilvl="5" w:tplc="306AB95A" w:tentative="1">
+      <w:start w:val="1"/>
+      <w:numFmt w:val="bullet"/>
+      <w:lvlText w:val=""/>
+      <w:lvlJc w:val="left"/>
+      <w:pPr>
+        <w:tabs>
+          <w:tab w:val="num" w:pos="4320"/>
+        </w:tabs>
+        <w:ind w:left="4320" w:hanging="360"/>
+      </w:pPr>
+      <w:rPr>
+        <w:rFonts w:ascii="Symbol" w:hAnsi="Symbol" w:hint="default"/>
+      </w:rPr>
+    </w:lvl>
+    <w:lvl w:ilvl="6" w:tplc="27D8D786" w:tentative="1">
+      <w:start w:val="1"/>
+      <w:numFmt w:val="bullet"/>
+      <w:lvlText w:val=""/>
+      <w:lvlJc w:val="left"/>
+      <w:pPr>
+        <w:tabs>
+          <w:tab w:val="num" w:pos="5040"/>
+        </w:tabs>
+        <w:ind w:left="5040" w:hanging="360"/>
+      </w:pPr>
+      <w:rPr>
+        <w:rFonts w:ascii="Symbol" w:hAnsi="Symbol" w:hint="default"/>
+      </w:rPr>
+    </w:lvl>
+    <w:lvl w:ilvl="7" w:tplc="BB44AF08" w:tentative="1">
+      <w:start w:val="1"/>
+      <w:numFmt w:val="bullet"/>
+      <w:lvlText w:val=""/>
+      <w:lvlJc w:val="left"/>
+      <w:pPr>
+        <w:tabs>
+          <w:tab w:val="num" w:pos="5760"/>
+        </w:tabs>
+        <w:ind w:left="5760" w:hanging="360"/>
+      </w:pPr>
+      <w:rPr>
+        <w:rFonts w:ascii="Symbol" w:hAnsi="Symbol" w:hint="default"/>
+      </w:rPr>
+    </w:lvl>
+    <w:lvl w:ilvl="8" w:tplc="5D10A520" w:tentative="1">
+      <w:start w:val="1"/>
+      <w:numFmt w:val="bullet"/>
+      <w:lvlText w:val=""/>
+      <w:lvlJc w:val="left"/>
+      <w:pPr>
+        <w:tabs>
+          <w:tab w:val="num" w:pos="6480"/>
+        </w:tabs>
+        <w:ind w:left="6480" w:hanging="360"/>
+      </w:pPr>
+      <w:rPr>
+        <w:rFonts w:ascii="Symbol" w:hAnsi="Symbol" w:hint="default"/>
+      </w:rPr>
+    </w:lvl>
+  </w:abstractNum>
+  <w:abstractNum w:abstractNumId="20" w15:restartNumberingAfterBreak="0">
     <w:nsid w:val="5887703B"/>
     <w:multiLevelType w:val="multilevel"/>
     <w:tmpl w:val="CBAE8D5C"/>
@@ -4053,7 +4695,7 @@
       </w:rPr>
     </w:lvl>
   </w:abstractNum>
-  <w:abstractNum w:abstractNumId="19" w15:restartNumberingAfterBreak="0">
+  <w:abstractNum w:abstractNumId="21" w15:restartNumberingAfterBreak="0">
     <w:nsid w:val="595317A7"/>
     <w:multiLevelType w:val="hybridMultilevel"/>
     <w:tmpl w:val="7B2259CC"/>
@@ -4165,7 +4807,7 @@
       </w:rPr>
     </w:lvl>
   </w:abstractNum>
-  <w:abstractNum w:abstractNumId="20" w15:restartNumberingAfterBreak="0">
+  <w:abstractNum w:abstractNumId="22" w15:restartNumberingAfterBreak="0">
     <w:nsid w:val="5A4E1D0F"/>
     <w:multiLevelType w:val="hybridMultilevel"/>
     <w:tmpl w:val="D996E50E"/>
@@ -4278,7 +4920,7 @@
       </w:rPr>
     </w:lvl>
   </w:abstractNum>
-  <w:abstractNum w:abstractNumId="21" w15:restartNumberingAfterBreak="0">
+  <w:abstractNum w:abstractNumId="23" w15:restartNumberingAfterBreak="0">
     <w:nsid w:val="5A5A6BEF"/>
     <w:multiLevelType w:val="hybridMultilevel"/>
     <w:tmpl w:val="504CFDEA"/>
@@ -4390,7 +5032,7 @@
       </w:rPr>
     </w:lvl>
   </w:abstractNum>
-  <w:abstractNum w:abstractNumId="22" w15:restartNumberingAfterBreak="0">
+  <w:abstractNum w:abstractNumId="24" w15:restartNumberingAfterBreak="0">
     <w:nsid w:val="60393E0C"/>
     <w:multiLevelType w:val="hybridMultilevel"/>
     <w:tmpl w:val="9774DB2C"/>
@@ -4503,7 +5145,7 @@
       </w:rPr>
     </w:lvl>
   </w:abstractNum>
-  <w:abstractNum w:abstractNumId="23" w15:restartNumberingAfterBreak="0">
+  <w:abstractNum w:abstractNumId="25" w15:restartNumberingAfterBreak="0">
     <w:nsid w:val="6057345E"/>
     <w:multiLevelType w:val="hybridMultilevel"/>
     <w:tmpl w:val="E2FEC906"/>
@@ -4616,7 +5258,7 @@
       </w:rPr>
     </w:lvl>
   </w:abstractNum>
-  <w:abstractNum w:abstractNumId="24" w15:restartNumberingAfterBreak="0">
+  <w:abstractNum w:abstractNumId="26" w15:restartNumberingAfterBreak="0">
     <w:nsid w:val="612E61E9"/>
     <w:multiLevelType w:val="hybridMultilevel"/>
     <w:tmpl w:val="0A001E3C"/>
@@ -4729,7 +5371,7 @@
       </w:rPr>
     </w:lvl>
   </w:abstractNum>
-  <w:abstractNum w:abstractNumId="25" w15:restartNumberingAfterBreak="0">
+  <w:abstractNum w:abstractNumId="27" w15:restartNumberingAfterBreak="0">
     <w:nsid w:val="638D6108"/>
     <w:multiLevelType w:val="hybridMultilevel"/>
     <w:tmpl w:val="8F10FE68"/>
@@ -4842,7 +5484,7 @@
       </w:rPr>
     </w:lvl>
   </w:abstractNum>
-  <w:abstractNum w:abstractNumId="26" w15:restartNumberingAfterBreak="0">
+  <w:abstractNum w:abstractNumId="28" w15:restartNumberingAfterBreak="0">
     <w:nsid w:val="651A574E"/>
     <w:multiLevelType w:val="hybridMultilevel"/>
     <w:tmpl w:val="40A45DE2"/>
@@ -4955,7 +5597,7 @@
       </w:rPr>
     </w:lvl>
   </w:abstractNum>
-  <w:abstractNum w:abstractNumId="27" w15:restartNumberingAfterBreak="0">
+  <w:abstractNum w:abstractNumId="29" w15:restartNumberingAfterBreak="0">
     <w:nsid w:val="6F7079A6"/>
     <w:multiLevelType w:val="hybridMultilevel"/>
     <w:tmpl w:val="3634F49C"/>
@@ -5068,7 +5710,7 @@
       </w:rPr>
     </w:lvl>
   </w:abstractNum>
-  <w:abstractNum w:abstractNumId="28" w15:restartNumberingAfterBreak="0">
+  <w:abstractNum w:abstractNumId="30" w15:restartNumberingAfterBreak="0">
     <w:nsid w:val="707D3D2B"/>
     <w:multiLevelType w:val="hybridMultilevel"/>
     <w:tmpl w:val="CC927ED8"/>
@@ -5181,7 +5823,7 @@
       </w:rPr>
     </w:lvl>
   </w:abstractNum>
-  <w:abstractNum w:abstractNumId="29" w15:restartNumberingAfterBreak="0">
+  <w:abstractNum w:abstractNumId="31" w15:restartNumberingAfterBreak="0">
     <w:nsid w:val="708A3D23"/>
     <w:multiLevelType w:val="hybridMultilevel"/>
     <w:tmpl w:val="3BDA74DC"/>
@@ -5294,7 +5936,7 @@
       </w:rPr>
     </w:lvl>
   </w:abstractNum>
-  <w:abstractNum w:abstractNumId="30" w15:restartNumberingAfterBreak="0">
+  <w:abstractNum w:abstractNumId="32" w15:restartNumberingAfterBreak="0">
     <w:nsid w:val="7755549D"/>
     <w:multiLevelType w:val="hybridMultilevel"/>
     <w:tmpl w:val="C3DA2FF0"/>
@@ -5417,25 +6059,25 @@
     <w:abstractNumId w:val="6"/>
   </w:num>
   <w:num w:numId="4" w16cid:durableId="1138843322">
+    <w:abstractNumId w:val="20"/>
+  </w:num>
+  <w:num w:numId="5" w16cid:durableId="1932353008">
     <w:abstractNumId w:val="18"/>
   </w:num>
-  <w:num w:numId="5" w16cid:durableId="1932353008">
-    <w:abstractNumId w:val="17"/>
-  </w:num>
   <w:num w:numId="6" w16cid:durableId="1112090775">
-    <w:abstractNumId w:val="29"/>
+    <w:abstractNumId w:val="31"/>
   </w:num>
   <w:num w:numId="7" w16cid:durableId="541065367">
-    <w:abstractNumId w:val="20"/>
+    <w:abstractNumId w:val="22"/>
   </w:num>
   <w:num w:numId="8" w16cid:durableId="569772187">
+    <w:abstractNumId w:val="28"/>
+  </w:num>
+  <w:num w:numId="9" w16cid:durableId="749305269">
     <w:abstractNumId w:val="26"/>
   </w:num>
-  <w:num w:numId="9" w16cid:durableId="749305269">
-    <w:abstractNumId w:val="24"/>
-  </w:num>
   <w:num w:numId="10" w16cid:durableId="903948029">
-    <w:abstractNumId w:val="23"/>
+    <w:abstractNumId w:val="25"/>
   </w:num>
   <w:num w:numId="11" w16cid:durableId="1569261615">
     <w:abstractNumId w:val="5"/>
@@ -5447,13 +6089,13 @@
     <w:abstractNumId w:val="3"/>
   </w:num>
   <w:num w:numId="14" w16cid:durableId="1928465190">
-    <w:abstractNumId w:val="28"/>
+    <w:abstractNumId w:val="30"/>
   </w:num>
   <w:num w:numId="15" w16cid:durableId="1095781769">
-    <w:abstractNumId w:val="19"/>
+    <w:abstractNumId w:val="21"/>
   </w:num>
   <w:num w:numId="16" w16cid:durableId="834685635">
-    <w:abstractNumId w:val="27"/>
+    <w:abstractNumId w:val="29"/>
   </w:num>
   <w:num w:numId="17" w16cid:durableId="214395725">
     <w:abstractNumId w:val="12"/>
@@ -5474,10 +6116,10 @@
     <w:abstractNumId w:val="13"/>
   </w:num>
   <w:num w:numId="23" w16cid:durableId="1012104739">
-    <w:abstractNumId w:val="22"/>
+    <w:abstractNumId w:val="24"/>
   </w:num>
   <w:num w:numId="24" w16cid:durableId="1085495691">
-    <w:abstractNumId w:val="25"/>
+    <w:abstractNumId w:val="27"/>
   </w:num>
   <w:num w:numId="25" w16cid:durableId="816069656">
     <w:abstractNumId w:val="8"/>
@@ -5492,13 +6134,19 @@
     <w:abstractNumId w:val="14"/>
   </w:num>
   <w:num w:numId="29" w16cid:durableId="633407153">
-    <w:abstractNumId w:val="21"/>
+    <w:abstractNumId w:val="23"/>
   </w:num>
   <w:num w:numId="30" w16cid:durableId="1084490674">
-    <w:abstractNumId w:val="30"/>
+    <w:abstractNumId w:val="32"/>
   </w:num>
   <w:num w:numId="31" w16cid:durableId="2073231965">
     <w:abstractNumId w:val="16"/>
+  </w:num>
+  <w:num w:numId="32" w16cid:durableId="428745493">
+    <w:abstractNumId w:val="17"/>
+  </w:num>
+  <w:num w:numId="33" w16cid:durableId="373584950">
+    <w:abstractNumId w:val="19"/>
   </w:num>
 </w:numbering>
 </file>
